--- a/文档/设计作业.docx
+++ b/文档/设计作业.docx
@@ -155,13 +155,7 @@
               <w:rPr>
                 <w:rFonts w:hint="eastAsia"/>
               </w:rPr>
-              <w:t>周俊宇</w:t>
-            </w:r>
-            <w:r>
-              <w:rPr>
-                <w:rFonts w:hint="eastAsia"/>
-              </w:rPr>
-              <w:t>、陆宏达</w:t>
+              <w:t>周俊宇、陆宏达</w:t>
             </w:r>
           </w:p>
         </w:tc>
@@ -204,10 +198,7 @@
               <w:jc w:val="center"/>
             </w:pPr>
             <w:r>
-              <w:t>2020/5/2</w:t>
-            </w:r>
-            <w:r>
-              <w:t>5</w:t>
+              <w:t>2020/5/25</w:t>
             </w:r>
           </w:p>
         </w:tc>
@@ -218,9 +209,6 @@
           <w:p>
             <w:pPr>
               <w:jc w:val="center"/>
-              <w:rPr>
-                <w:rFonts w:hint="eastAsia"/>
-              </w:rPr>
             </w:pPr>
             <w:r>
               <w:rPr>
@@ -237,9 +225,6 @@
           <w:p>
             <w:pPr>
               <w:jc w:val="center"/>
-              <w:rPr>
-                <w:rFonts w:hint="eastAsia"/>
-              </w:rPr>
             </w:pPr>
             <w:r>
               <w:rPr>
@@ -322,7 +307,21 @@
         <w:rPr>
           <w:rFonts w:hint="eastAsia"/>
         </w:rPr>
-        <w:t>数据绑定：这是angularJS最实用的特性，</w:t>
+        <w:t>数据绑定：这是</w:t>
+      </w:r>
+      <w:proofErr w:type="spellStart"/>
+      <w:r>
+        <w:rPr>
+          <w:rFonts w:hint="eastAsia"/>
+        </w:rPr>
+        <w:t>angularJS</w:t>
+      </w:r>
+      <w:proofErr w:type="spellEnd"/>
+      <w:r>
+        <w:rPr>
+          <w:rFonts w:hint="eastAsia"/>
+        </w:rPr>
+        <w:t>最实用的特性，</w:t>
       </w:r>
       <w:r>
         <w:rPr>
@@ -618,22 +617,50 @@
           <w:color w:val="333333"/>
           <w:shd w:val="clear" w:color="auto" w:fill="FFFFFF"/>
         </w:rPr>
-        <w:t xml:space="preserve"> AuguarJS </w:t>
-      </w:r>
+        <w:t xml:space="preserve"> </w:t>
+      </w:r>
+      <w:proofErr w:type="spellStart"/>
       <w:r>
         <w:rPr>
           <w:rFonts w:ascii="Segoe UI Emoji" w:hAnsi="Segoe UI Emoji"/>
           <w:color w:val="333333"/>
           <w:shd w:val="clear" w:color="auto" w:fill="FFFFFF"/>
         </w:rPr>
-        <w:t>并不把模板当做</w:t>
-      </w:r>
+        <w:t>AuguarJS</w:t>
+      </w:r>
+      <w:proofErr w:type="spellEnd"/>
       <w:r>
         <w:rPr>
           <w:rFonts w:ascii="Segoe UI Emoji" w:hAnsi="Segoe UI Emoji"/>
           <w:color w:val="333333"/>
           <w:shd w:val="clear" w:color="auto" w:fill="FFFFFF"/>
         </w:rPr>
+        <w:t xml:space="preserve"> </w:t>
+      </w:r>
+      <w:r>
+        <w:rPr>
+          <w:rFonts w:ascii="Segoe UI Emoji" w:hAnsi="Segoe UI Emoji"/>
+          <w:color w:val="333333"/>
+          <w:shd w:val="clear" w:color="auto" w:fill="FFFFFF"/>
+        </w:rPr>
+        <w:t>并不把模板</w:t>
+      </w:r>
+      <w:proofErr w:type="gramStart"/>
+      <w:r>
+        <w:rPr>
+          <w:rFonts w:ascii="Segoe UI Emoji" w:hAnsi="Segoe UI Emoji"/>
+          <w:color w:val="333333"/>
+          <w:shd w:val="clear" w:color="auto" w:fill="FFFFFF"/>
+        </w:rPr>
+        <w:t>当做</w:t>
+      </w:r>
+      <w:proofErr w:type="gramEnd"/>
+      <w:r>
+        <w:rPr>
+          <w:rFonts w:ascii="Segoe UI Emoji" w:hAnsi="Segoe UI Emoji"/>
+          <w:color w:val="333333"/>
+          <w:shd w:val="clear" w:color="auto" w:fill="FFFFFF"/>
+        </w:rPr>
         <w:t xml:space="preserve"> String </w:t>
       </w:r>
       <w:r>
@@ -714,7 +741,25 @@
           <w:color w:val="333333"/>
           <w:shd w:val="clear" w:color="auto" w:fill="FFFFFF"/>
         </w:rPr>
-        <w:t xml:space="preserve"> innerHTML </w:t>
+        <w:t xml:space="preserve"> </w:t>
+      </w:r>
+      <w:proofErr w:type="spellStart"/>
+      <w:r>
+        <w:rPr>
+          <w:rFonts w:ascii="Segoe UI Emoji" w:hAnsi="Segoe UI Emoji"/>
+          <w:color w:val="333333"/>
+          <w:shd w:val="clear" w:color="auto" w:fill="FFFFFF"/>
+        </w:rPr>
+        <w:t>innerHTML</w:t>
+      </w:r>
+      <w:proofErr w:type="spellEnd"/>
+      <w:r>
+        <w:rPr>
+          <w:rFonts w:ascii="Segoe UI Emoji" w:hAnsi="Segoe UI Emoji"/>
+          <w:color w:val="333333"/>
+          <w:shd w:val="clear" w:color="auto" w:fill="FFFFFF"/>
+        </w:rPr>
+        <w:t xml:space="preserve"> </w:t>
       </w:r>
       <w:r>
         <w:rPr>
@@ -908,7 +953,21 @@
         <w:rPr>
           <w:rFonts w:hint="eastAsia"/>
         </w:rPr>
-        <w:t>：angularJS通过控制器引入依赖的方式引入丰富的组件。</w:t>
+        <w:t>：</w:t>
+      </w:r>
+      <w:proofErr w:type="spellStart"/>
+      <w:r>
+        <w:rPr>
+          <w:rFonts w:hint="eastAsia"/>
+        </w:rPr>
+        <w:t>angularJS</w:t>
+      </w:r>
+      <w:proofErr w:type="spellEnd"/>
+      <w:r>
+        <w:rPr>
+          <w:rFonts w:hint="eastAsia"/>
+        </w:rPr>
+        <w:t>通过控制器引入依赖的方式引入丰富的组件。</w:t>
       </w:r>
     </w:p>
     <w:p>
@@ -944,7 +1003,21 @@
         <w:rPr>
           <w:rFonts w:hint="eastAsia"/>
         </w:rPr>
-        <w:t>ngularJS通过引入ngresource作为依赖，采用</w:t>
+        <w:t>ngularJS通过引入</w:t>
+      </w:r>
+      <w:proofErr w:type="spellStart"/>
+      <w:r>
+        <w:rPr>
+          <w:rFonts w:hint="eastAsia"/>
+        </w:rPr>
+        <w:t>ngresource</w:t>
+      </w:r>
+      <w:proofErr w:type="spellEnd"/>
+      <w:r>
+        <w:rPr>
+          <w:rFonts w:hint="eastAsia"/>
+        </w:rPr>
+        <w:t>作为依赖，采用</w:t>
       </w:r>
       <w:r>
         <w:rPr>
@@ -992,21 +1065,6 @@
     </w:p>
     <w:p>
       <w:pPr>
-        <w:pStyle w:val="a4"/>
-        <w:ind w:left="780" w:firstLineChars="0" w:firstLine="0"/>
-      </w:pPr>
-      <w:r>
-        <w:t>R</w:t>
-      </w:r>
-      <w:r>
-        <w:rPr>
-          <w:rFonts w:hint="eastAsia"/>
-        </w:rPr>
-        <w:t>eact-native</w:t>
-      </w:r>
-    </w:p>
-    <w:p>
-      <w:pPr>
         <w:pStyle w:val="2"/>
         <w:rPr>
           <w:rFonts w:asciiTheme="minorEastAsia" w:eastAsiaTheme="minorEastAsia" w:hAnsiTheme="minorEastAsia"/>
@@ -1058,17 +1116,29 @@
         <w:rPr>
           <w:rFonts w:hint="eastAsia"/>
         </w:rPr>
-        <w:t>应用框架。基于W</w:t>
-      </w:r>
-      <w:r>
-        <w:t>erkzeug WSGI</w:t>
-      </w:r>
+        <w:t>应用框架。基于</w:t>
+      </w:r>
+      <w:proofErr w:type="spellStart"/>
       <w:r>
         <w:rPr>
           <w:rFonts w:hint="eastAsia"/>
         </w:rPr>
+        <w:t>W</w:t>
+      </w:r>
+      <w:r>
+        <w:t>erkzeug</w:t>
+      </w:r>
+      <w:proofErr w:type="spellEnd"/>
+      <w:r>
+        <w:t xml:space="preserve"> WSGI</w:t>
+      </w:r>
+      <w:r>
+        <w:rPr>
+          <w:rFonts w:hint="eastAsia"/>
+        </w:rPr>
         <w:t>工具箱和Jinja2模板引擎。它的优势在于轻量，简单，并具有较好的兼容性。数据库我们使用</w:t>
       </w:r>
+      <w:proofErr w:type="spellStart"/>
       <w:r>
         <w:t>M</w:t>
       </w:r>
@@ -1076,7 +1146,14 @@
         <w:rPr>
           <w:rFonts w:hint="eastAsia"/>
         </w:rPr>
-        <w:t>ysql。</w:t>
+        <w:t>ysql</w:t>
+      </w:r>
+      <w:proofErr w:type="spellEnd"/>
+      <w:r>
+        <w:rPr>
+          <w:rFonts w:hint="eastAsia"/>
+        </w:rPr>
+        <w:t>。</w:t>
       </w:r>
     </w:p>
     <w:p>
@@ -1206,6 +1283,7 @@
           <w:szCs w:val="20"/>
         </w:rPr>
       </w:pPr>
+      <w:proofErr w:type="spellStart"/>
       <w:r>
         <w:rPr>
           <w:rFonts w:ascii="Helvetica" w:hAnsi="Helvetica"/>
@@ -1215,6 +1293,7 @@
         </w:rPr>
         <w:t>Reuqest</w:t>
       </w:r>
+      <w:proofErr w:type="spellEnd"/>
     </w:p>
     <w:p>
       <w:pPr>
@@ -1328,7 +1407,38 @@
           <w:sz w:val="15"/>
           <w:szCs w:val="15"/>
         </w:rPr>
-        <w:t>Headers: Content-Type:multipart/form-data</w:t>
+        <w:t xml:space="preserve">Headers: </w:t>
+      </w:r>
+      <w:proofErr w:type="spellStart"/>
+      <w:r>
+        <w:rPr>
+          <w:rFonts w:ascii="Helvetica" w:hAnsi="Helvetica"/>
+          <w:color w:val="333333"/>
+          <w:sz w:val="15"/>
+          <w:szCs w:val="15"/>
+        </w:rPr>
+        <w:t>Content-</w:t>
+      </w:r>
+      <w:proofErr w:type="gramStart"/>
+      <w:r>
+        <w:rPr>
+          <w:rFonts w:ascii="Helvetica" w:hAnsi="Helvetica"/>
+          <w:color w:val="333333"/>
+          <w:sz w:val="15"/>
+          <w:szCs w:val="15"/>
+        </w:rPr>
+        <w:t>Type:multipart</w:t>
+      </w:r>
+      <w:proofErr w:type="spellEnd"/>
+      <w:proofErr w:type="gramEnd"/>
+      <w:r>
+        <w:rPr>
+          <w:rFonts w:ascii="Helvetica" w:hAnsi="Helvetica"/>
+          <w:color w:val="333333"/>
+          <w:sz w:val="15"/>
+          <w:szCs w:val="15"/>
+        </w:rPr>
+        <w:t>/form-data</w:t>
       </w:r>
     </w:p>
     <w:p>
@@ -1419,8 +1529,19 @@
           <w:sz w:val="15"/>
           <w:szCs w:val="15"/>
         </w:rPr>
-        <w:t>username   newguy</w:t>
-      </w:r>
+        <w:t xml:space="preserve">username   </w:t>
+      </w:r>
+      <w:proofErr w:type="spellStart"/>
+      <w:r>
+        <w:rPr>
+          <w:rStyle w:val="HTML"/>
+          <w:color w:val="333333"/>
+          <w:sz w:val="15"/>
+          <w:szCs w:val="15"/>
+        </w:rPr>
+        <w:t>newguy</w:t>
+      </w:r>
+      <w:proofErr w:type="spellEnd"/>
     </w:p>
     <w:p>
       <w:pPr>
@@ -1580,7 +1701,6 @@
           <w:sz w:val="15"/>
           <w:szCs w:val="15"/>
         </w:rPr>
-        <w:lastRenderedPageBreak/>
         <w:t>"</w:t>
       </w:r>
       <w:r>
@@ -1686,6 +1806,7 @@
           <w:sz w:val="15"/>
           <w:szCs w:val="15"/>
         </w:rPr>
+        <w:lastRenderedPageBreak/>
         <w:t>}</w:t>
       </w:r>
     </w:p>
@@ -1756,6 +1877,7 @@
           <w:szCs w:val="20"/>
         </w:rPr>
       </w:pPr>
+      <w:proofErr w:type="spellStart"/>
       <w:r>
         <w:rPr>
           <w:rFonts w:ascii="Helvetica" w:hAnsi="Helvetica"/>
@@ -1765,6 +1887,7 @@
         </w:rPr>
         <w:t>Reuqest</w:t>
       </w:r>
+      <w:proofErr w:type="spellEnd"/>
     </w:p>
     <w:p>
       <w:pPr>
@@ -1878,7 +2001,38 @@
           <w:sz w:val="15"/>
           <w:szCs w:val="15"/>
         </w:rPr>
-        <w:t>Headers: Content-Type:multipart/form-data</w:t>
+        <w:t xml:space="preserve">Headers: </w:t>
+      </w:r>
+      <w:proofErr w:type="spellStart"/>
+      <w:r>
+        <w:rPr>
+          <w:rFonts w:ascii="Helvetica" w:hAnsi="Helvetica"/>
+          <w:color w:val="333333"/>
+          <w:sz w:val="15"/>
+          <w:szCs w:val="15"/>
+        </w:rPr>
+        <w:t>Content-</w:t>
+      </w:r>
+      <w:proofErr w:type="gramStart"/>
+      <w:r>
+        <w:rPr>
+          <w:rFonts w:ascii="Helvetica" w:hAnsi="Helvetica"/>
+          <w:color w:val="333333"/>
+          <w:sz w:val="15"/>
+          <w:szCs w:val="15"/>
+        </w:rPr>
+        <w:t>Type:multipart</w:t>
+      </w:r>
+      <w:proofErr w:type="spellEnd"/>
+      <w:proofErr w:type="gramEnd"/>
+      <w:r>
+        <w:rPr>
+          <w:rFonts w:ascii="Helvetica" w:hAnsi="Helvetica"/>
+          <w:color w:val="333333"/>
+          <w:sz w:val="15"/>
+          <w:szCs w:val="15"/>
+        </w:rPr>
+        <w:t>/form-data</w:t>
       </w:r>
     </w:p>
     <w:p>
@@ -1969,8 +2123,19 @@
           <w:sz w:val="15"/>
           <w:szCs w:val="15"/>
         </w:rPr>
-        <w:t>username   newguy</w:t>
-      </w:r>
+        <w:t xml:space="preserve">username   </w:t>
+      </w:r>
+      <w:proofErr w:type="spellStart"/>
+      <w:r>
+        <w:rPr>
+          <w:rStyle w:val="HTML"/>
+          <w:color w:val="333333"/>
+          <w:sz w:val="15"/>
+          <w:szCs w:val="15"/>
+        </w:rPr>
+        <w:t>newguy</w:t>
+      </w:r>
+      <w:proofErr w:type="spellEnd"/>
     </w:p>
     <w:p>
       <w:pPr>
@@ -2247,6 +2412,7 @@
           <w:szCs w:val="20"/>
         </w:rPr>
       </w:pPr>
+      <w:proofErr w:type="spellStart"/>
       <w:r>
         <w:rPr>
           <w:rFonts w:ascii="Helvetica" w:hAnsi="Helvetica"/>
@@ -2256,6 +2422,7 @@
         </w:rPr>
         <w:t>Reuqest</w:t>
       </w:r>
+      <w:proofErr w:type="spellEnd"/>
     </w:p>
     <w:p>
       <w:pPr>
@@ -2369,7 +2536,38 @@
           <w:sz w:val="15"/>
           <w:szCs w:val="15"/>
         </w:rPr>
-        <w:t>Headers: Content-Type:multipart/form-data</w:t>
+        <w:t xml:space="preserve">Headers: </w:t>
+      </w:r>
+      <w:proofErr w:type="spellStart"/>
+      <w:r>
+        <w:rPr>
+          <w:rFonts w:ascii="Helvetica" w:hAnsi="Helvetica"/>
+          <w:color w:val="333333"/>
+          <w:sz w:val="15"/>
+          <w:szCs w:val="15"/>
+        </w:rPr>
+        <w:t>Content-</w:t>
+      </w:r>
+      <w:proofErr w:type="gramStart"/>
+      <w:r>
+        <w:rPr>
+          <w:rFonts w:ascii="Helvetica" w:hAnsi="Helvetica"/>
+          <w:color w:val="333333"/>
+          <w:sz w:val="15"/>
+          <w:szCs w:val="15"/>
+        </w:rPr>
+        <w:t>Type:multipart</w:t>
+      </w:r>
+      <w:proofErr w:type="spellEnd"/>
+      <w:proofErr w:type="gramEnd"/>
+      <w:r>
+        <w:rPr>
+          <w:rFonts w:ascii="Helvetica" w:hAnsi="Helvetica"/>
+          <w:color w:val="333333"/>
+          <w:sz w:val="15"/>
+          <w:szCs w:val="15"/>
+        </w:rPr>
+        <w:t>/form-data</w:t>
       </w:r>
     </w:p>
     <w:p>
@@ -2430,8 +2628,19 @@
           <w:sz w:val="15"/>
           <w:szCs w:val="15"/>
         </w:rPr>
-        <w:t xml:space="preserve">   newguy</w:t>
-      </w:r>
+        <w:t xml:space="preserve">   </w:t>
+      </w:r>
+      <w:proofErr w:type="spellStart"/>
+      <w:r>
+        <w:rPr>
+          <w:rStyle w:val="HTML"/>
+          <w:color w:val="333333"/>
+          <w:sz w:val="15"/>
+          <w:szCs w:val="15"/>
+        </w:rPr>
+        <w:t>newguy</w:t>
+      </w:r>
+      <w:proofErr w:type="spellEnd"/>
     </w:p>
     <w:p>
       <w:pPr>
@@ -2549,7 +2758,6 @@
           <w:sz w:val="15"/>
           <w:szCs w:val="15"/>
         </w:rPr>
-        <w:lastRenderedPageBreak/>
         <w:t>{</w:t>
       </w:r>
     </w:p>
@@ -2628,6 +2836,7 @@
           <w:sz w:val="15"/>
           <w:szCs w:val="15"/>
         </w:rPr>
+        <w:lastRenderedPageBreak/>
         <w:t xml:space="preserve">  "</w:t>
       </w:r>
       <w:r>
@@ -2640,6 +2849,7 @@
         </w:rPr>
         <w:t>data</w:t>
       </w:r>
+      <w:proofErr w:type="gramStart"/>
       <w:r>
         <w:rPr>
           <w:rStyle w:val="HTML"/>
@@ -2658,6 +2868,7 @@
         </w:rPr>
         <w:t>{</w:t>
       </w:r>
+      <w:proofErr w:type="gramEnd"/>
     </w:p>
     <w:p>
       <w:pPr>
@@ -2737,6 +2948,7 @@
         </w:rPr>
         <w:t xml:space="preserve">    "</w:t>
       </w:r>
+      <w:proofErr w:type="spellStart"/>
       <w:r>
         <w:rPr>
           <w:rStyle w:val="hljs-attribute6"/>
@@ -2747,6 +2959,7 @@
         </w:rPr>
         <w:t>userId</w:t>
       </w:r>
+      <w:proofErr w:type="spellEnd"/>
       <w:r>
         <w:rPr>
           <w:rStyle w:val="hljs-value3"/>
@@ -2763,7 +2976,27 @@
           <w:sz w:val="15"/>
           <w:szCs w:val="15"/>
         </w:rPr>
-        <w:t>"newguy"</w:t>
+        <w:t>"</w:t>
+      </w:r>
+      <w:proofErr w:type="spellStart"/>
+      <w:r>
+        <w:rPr>
+          <w:rStyle w:val="hljs-string3"/>
+          <w:rFonts w:ascii="Consolas" w:hAnsi="Consolas"/>
+          <w:sz w:val="15"/>
+          <w:szCs w:val="15"/>
+        </w:rPr>
+        <w:t>newguy</w:t>
+      </w:r>
+      <w:proofErr w:type="spellEnd"/>
+      <w:r>
+        <w:rPr>
+          <w:rStyle w:val="hljs-string3"/>
+          <w:rFonts w:ascii="Consolas" w:hAnsi="Consolas"/>
+          <w:sz w:val="15"/>
+          <w:szCs w:val="15"/>
+        </w:rPr>
+        <w:t>"</w:t>
       </w:r>
       <w:r>
         <w:rPr>
@@ -2931,6 +3164,7 @@
           <w:szCs w:val="20"/>
         </w:rPr>
       </w:pPr>
+      <w:proofErr w:type="spellStart"/>
       <w:r>
         <w:rPr>
           <w:rFonts w:ascii="Helvetica" w:hAnsi="Helvetica"/>
@@ -2940,6 +3174,7 @@
         </w:rPr>
         <w:t>Reuqest</w:t>
       </w:r>
+      <w:proofErr w:type="spellEnd"/>
     </w:p>
     <w:p>
       <w:pPr>
@@ -3261,6 +3496,7 @@
         </w:rPr>
         <w:t>data</w:t>
       </w:r>
+      <w:proofErr w:type="gramStart"/>
       <w:r>
         <w:rPr>
           <w:rStyle w:val="HTML"/>
@@ -3277,7 +3513,17 @@
           <w:sz w:val="15"/>
           <w:szCs w:val="15"/>
         </w:rPr>
-        <w:t>[{</w:t>
+        <w:t>[</w:t>
+      </w:r>
+      <w:proofErr w:type="gramEnd"/>
+      <w:r>
+        <w:rPr>
+          <w:rStyle w:val="hljs-value3"/>
+          <w:color w:val="333333"/>
+          <w:sz w:val="15"/>
+          <w:szCs w:val="15"/>
+        </w:rPr>
+        <w:t>{</w:t>
       </w:r>
     </w:p>
     <w:p>
@@ -3568,6 +3814,7 @@
         </w:rPr>
         <w:t xml:space="preserve">      "</w:t>
       </w:r>
+      <w:proofErr w:type="spellStart"/>
       <w:r>
         <w:rPr>
           <w:rStyle w:val="hljs-attribute6"/>
@@ -3594,7 +3841,17 @@
           <w:sz w:val="15"/>
           <w:szCs w:val="15"/>
         </w:rPr>
-        <w:t>"http://1.1.1.1/2323.jpg"</w:t>
+        <w:t>"http</w:t>
+      </w:r>
+      <w:proofErr w:type="spellEnd"/>
+      <w:r>
+        <w:rPr>
+          <w:rStyle w:val="hljs-string3"/>
+          <w:rFonts w:ascii="Consolas" w:hAnsi="Consolas"/>
+          <w:sz w:val="15"/>
+          <w:szCs w:val="15"/>
+        </w:rPr>
+        <w:t>://1.1.1.1/2323.jpg"</w:t>
       </w:r>
       <w:r>
         <w:rPr>
@@ -4022,6 +4279,7 @@
         </w:rPr>
         <w:t xml:space="preserve">      "</w:t>
       </w:r>
+      <w:proofErr w:type="spellStart"/>
       <w:r>
         <w:rPr>
           <w:rStyle w:val="hljs-attribute6"/>
@@ -4048,7 +4306,17 @@
           <w:sz w:val="15"/>
           <w:szCs w:val="15"/>
         </w:rPr>
-        <w:t>"http://1.1.1.1/2323.jpg"</w:t>
+        <w:t>"http</w:t>
+      </w:r>
+      <w:proofErr w:type="spellEnd"/>
+      <w:r>
+        <w:rPr>
+          <w:rStyle w:val="hljs-string3"/>
+          <w:rFonts w:ascii="Consolas" w:hAnsi="Consolas"/>
+          <w:sz w:val="15"/>
+          <w:szCs w:val="15"/>
+        </w:rPr>
+        <w:t>://1.1.1.1/2323.jpg"</w:t>
       </w:r>
       <w:r>
         <w:rPr>
@@ -4214,7 +4482,6 @@
           <w:sz w:val="15"/>
           <w:szCs w:val="15"/>
         </w:rPr>
-        <w:lastRenderedPageBreak/>
         <w:t>}</w:t>
       </w:r>
     </w:p>
@@ -4253,6 +4520,7 @@
           <w:sz w:val="21"/>
           <w:szCs w:val="21"/>
         </w:rPr>
+        <w:lastRenderedPageBreak/>
         <w:t>3.</w:t>
       </w:r>
       <w:r>
@@ -4333,6 +4601,7 @@
           <w:szCs w:val="20"/>
         </w:rPr>
       </w:pPr>
+      <w:proofErr w:type="spellStart"/>
       <w:r>
         <w:rPr>
           <w:rFonts w:ascii="Helvetica" w:hAnsi="Helvetica"/>
@@ -4342,6 +4611,7 @@
         </w:rPr>
         <w:t>Reuqest</w:t>
       </w:r>
+      <w:proofErr w:type="spellEnd"/>
     </w:p>
     <w:p>
       <w:pPr>
@@ -4423,8 +4693,19 @@
           <w:sz w:val="15"/>
           <w:szCs w:val="15"/>
         </w:rPr>
-        <w:t>/shopping_cart</w:t>
-      </w:r>
+        <w:t>/</w:t>
+      </w:r>
+      <w:proofErr w:type="spellStart"/>
+      <w:r>
+        <w:rPr>
+          <w:rStyle w:val="HTML"/>
+          <w:color w:val="333333"/>
+          <w:sz w:val="15"/>
+          <w:szCs w:val="15"/>
+        </w:rPr>
+        <w:t>shopping_cart</w:t>
+      </w:r>
+      <w:proofErr w:type="spellEnd"/>
     </w:p>
     <w:p>
       <w:pPr>
@@ -4455,7 +4736,38 @@
           <w:sz w:val="15"/>
           <w:szCs w:val="15"/>
         </w:rPr>
-        <w:t>Headers: Content-Type:multipart/form-data</w:t>
+        <w:t xml:space="preserve">Headers: </w:t>
+      </w:r>
+      <w:proofErr w:type="spellStart"/>
+      <w:r>
+        <w:rPr>
+          <w:rFonts w:ascii="Helvetica" w:hAnsi="Helvetica"/>
+          <w:color w:val="333333"/>
+          <w:sz w:val="15"/>
+          <w:szCs w:val="15"/>
+        </w:rPr>
+        <w:t>Content-</w:t>
+      </w:r>
+      <w:proofErr w:type="gramStart"/>
+      <w:r>
+        <w:rPr>
+          <w:rFonts w:ascii="Helvetica" w:hAnsi="Helvetica"/>
+          <w:color w:val="333333"/>
+          <w:sz w:val="15"/>
+          <w:szCs w:val="15"/>
+        </w:rPr>
+        <w:t>Type:multipart</w:t>
+      </w:r>
+      <w:proofErr w:type="spellEnd"/>
+      <w:proofErr w:type="gramEnd"/>
+      <w:r>
+        <w:rPr>
+          <w:rFonts w:ascii="Helvetica" w:hAnsi="Helvetica"/>
+          <w:color w:val="333333"/>
+          <w:sz w:val="15"/>
+          <w:szCs w:val="15"/>
+        </w:rPr>
+        <w:t>/form-data</w:t>
       </w:r>
     </w:p>
     <w:p>
@@ -4500,6 +4812,7 @@
           <w:szCs w:val="15"/>
         </w:rPr>
       </w:pPr>
+      <w:proofErr w:type="spellStart"/>
       <w:r>
         <w:rPr>
           <w:rStyle w:val="hljs-title3"/>
@@ -4509,6 +4822,7 @@
         </w:rPr>
         <w:t>goodsID</w:t>
       </w:r>
+      <w:proofErr w:type="spellEnd"/>
       <w:r>
         <w:rPr>
           <w:rStyle w:val="HTML"/>
@@ -4539,6 +4853,7 @@
           <w:szCs w:val="15"/>
         </w:rPr>
       </w:pPr>
+      <w:proofErr w:type="spellStart"/>
       <w:r>
         <w:rPr>
           <w:rStyle w:val="HTML"/>
@@ -4546,7 +4861,17 @@
           <w:sz w:val="15"/>
           <w:szCs w:val="15"/>
         </w:rPr>
-        <w:t xml:space="preserve">userID     </w:t>
+        <w:t>userID</w:t>
+      </w:r>
+      <w:proofErr w:type="spellEnd"/>
+      <w:r>
+        <w:rPr>
+          <w:rStyle w:val="HTML"/>
+          <w:color w:val="333333"/>
+          <w:sz w:val="15"/>
+          <w:szCs w:val="15"/>
+        </w:rPr>
+        <w:t xml:space="preserve">     </w:t>
       </w:r>
       <w:r>
         <w:rPr>
@@ -4813,6 +5138,7 @@
           <w:szCs w:val="20"/>
         </w:rPr>
       </w:pPr>
+      <w:proofErr w:type="spellStart"/>
       <w:r>
         <w:rPr>
           <w:rFonts w:ascii="Helvetica" w:hAnsi="Helvetica"/>
@@ -4822,6 +5148,7 @@
         </w:rPr>
         <w:t>Reuqest</w:t>
       </w:r>
+      <w:proofErr w:type="spellEnd"/>
     </w:p>
     <w:p>
       <w:pPr>
@@ -4903,8 +5230,19 @@
           <w:sz w:val="15"/>
           <w:szCs w:val="15"/>
         </w:rPr>
-        <w:t>/shopping_cart</w:t>
-      </w:r>
+        <w:t>/</w:t>
+      </w:r>
+      <w:proofErr w:type="spellStart"/>
+      <w:r>
+        <w:rPr>
+          <w:rStyle w:val="HTML"/>
+          <w:color w:val="333333"/>
+          <w:sz w:val="15"/>
+          <w:szCs w:val="15"/>
+        </w:rPr>
+        <w:t>shopping_cart</w:t>
+      </w:r>
+      <w:proofErr w:type="spellEnd"/>
     </w:p>
     <w:p>
       <w:pPr>
@@ -5148,6 +5486,7 @@
         </w:rPr>
         <w:t>data</w:t>
       </w:r>
+      <w:proofErr w:type="gramStart"/>
       <w:r>
         <w:rPr>
           <w:rStyle w:val="HTML"/>
@@ -5164,7 +5503,17 @@
           <w:sz w:val="15"/>
           <w:szCs w:val="15"/>
         </w:rPr>
-        <w:t>[{</w:t>
+        <w:t>[</w:t>
+      </w:r>
+      <w:proofErr w:type="gramEnd"/>
+      <w:r>
+        <w:rPr>
+          <w:rStyle w:val="hljs-value3"/>
+          <w:color w:val="333333"/>
+          <w:sz w:val="15"/>
+          <w:szCs w:val="15"/>
+        </w:rPr>
+        <w:t>{</w:t>
       </w:r>
     </w:p>
     <w:p>
@@ -5185,6 +5534,140 @@
           <w:sz w:val="15"/>
           <w:szCs w:val="15"/>
         </w:rPr>
+        <w:t xml:space="preserve">      "</w:t>
+      </w:r>
+      <w:r>
+        <w:rPr>
+          <w:rStyle w:val="hljs-attribute6"/>
+          <w:rFonts w:ascii="Consolas" w:hAnsi="Consolas"/>
+          <w:color w:val="333333"/>
+          <w:sz w:val="15"/>
+          <w:szCs w:val="15"/>
+        </w:rPr>
+        <w:t>goodsID</w:t>
+      </w:r>
+      <w:r>
+        <w:rPr>
+          <w:rStyle w:val="hljs-value3"/>
+          <w:color w:val="333333"/>
+          <w:sz w:val="15"/>
+          <w:szCs w:val="15"/>
+        </w:rPr>
+        <w:t>":</w:t>
+      </w:r>
+      <w:r>
+        <w:rPr>
+          <w:rStyle w:val="hljs-string3"/>
+          <w:rFonts w:ascii="Consolas" w:hAnsi="Consolas"/>
+          <w:sz w:val="15"/>
+          <w:szCs w:val="15"/>
+        </w:rPr>
+        <w:t>"111"</w:t>
+      </w:r>
+      <w:r>
+        <w:rPr>
+          <w:rStyle w:val="hljs-value3"/>
+          <w:color w:val="333333"/>
+          <w:sz w:val="15"/>
+          <w:szCs w:val="15"/>
+        </w:rPr>
+        <w:t>,</w:t>
+      </w:r>
+    </w:p>
+    <w:p>
+      <w:pPr>
+        <w:pStyle w:val="HTML0"/>
+        <w:ind w:left="779"/>
+        <w:rPr>
+          <w:rStyle w:val="hljs-value3"/>
+          <w:color w:val="333333"/>
+          <w:sz w:val="15"/>
+          <w:szCs w:val="15"/>
+        </w:rPr>
+      </w:pPr>
+      <w:r>
+        <w:rPr>
+          <w:rStyle w:val="hljs-value3"/>
+          <w:color w:val="333333"/>
+          <w:sz w:val="15"/>
+          <w:szCs w:val="15"/>
+        </w:rPr>
+        <w:t xml:space="preserve">      "</w:t>
+      </w:r>
+      <w:r>
+        <w:rPr>
+          <w:rStyle w:val="hljs-attribute6"/>
+          <w:rFonts w:ascii="Consolas" w:hAnsi="Consolas"/>
+          <w:color w:val="333333"/>
+          <w:sz w:val="15"/>
+          <w:szCs w:val="15"/>
+        </w:rPr>
+        <w:t>category</w:t>
+      </w:r>
+      <w:r>
+        <w:rPr>
+          <w:rStyle w:val="hljs-value3"/>
+          <w:color w:val="333333"/>
+          <w:sz w:val="15"/>
+          <w:szCs w:val="15"/>
+        </w:rPr>
+        <w:t>":</w:t>
+      </w:r>
+      <w:r>
+        <w:rPr>
+          <w:rStyle w:val="hljs-string3"/>
+          <w:rFonts w:ascii="Consolas" w:hAnsi="Consolas"/>
+          <w:sz w:val="15"/>
+          <w:szCs w:val="15"/>
+        </w:rPr>
+        <w:t>"</w:t>
+      </w:r>
+      <w:r>
+        <w:rPr>
+          <w:rStyle w:val="hljs-string3"/>
+          <w:rFonts w:ascii="Consolas" w:hAnsi="Consolas" w:hint="eastAsia"/>
+          <w:sz w:val="15"/>
+          <w:szCs w:val="15"/>
+        </w:rPr>
+        <w:t>水果</w:t>
+      </w:r>
+      <w:r>
+        <w:rPr>
+          <w:rStyle w:val="hljs-string3"/>
+          <w:rFonts w:ascii="Consolas" w:hAnsi="Consolas"/>
+          <w:sz w:val="15"/>
+          <w:szCs w:val="15"/>
+        </w:rPr>
+        <w:t>"</w:t>
+      </w:r>
+      <w:r>
+        <w:rPr>
+          <w:rStyle w:val="hljs-value3"/>
+          <w:color w:val="333333"/>
+          <w:sz w:val="15"/>
+          <w:szCs w:val="15"/>
+        </w:rPr>
+        <w:t>,</w:t>
+      </w:r>
+    </w:p>
+    <w:p>
+      <w:pPr>
+        <w:pStyle w:val="HTML0"/>
+        <w:ind w:left="779"/>
+        <w:rPr>
+          <w:rStyle w:val="hljs-value3"/>
+          <w:color w:val="333333"/>
+          <w:sz w:val="15"/>
+          <w:szCs w:val="15"/>
+        </w:rPr>
+      </w:pPr>
+      <w:r>
+        <w:rPr>
+          <w:rStyle w:val="hljs-value3"/>
+          <w:color w:val="333333"/>
+          <w:sz w:val="15"/>
+          <w:szCs w:val="15"/>
+        </w:rPr>
         <w:lastRenderedPageBreak/>
         <w:t xml:space="preserve">      "</w:t>
       </w:r>
@@ -5196,7 +5679,7 @@
           <w:sz w:val="15"/>
           <w:szCs w:val="15"/>
         </w:rPr>
-        <w:t>goodsID</w:t>
+        <w:t>name</w:t>
       </w:r>
       <w:r>
         <w:rPr>
@@ -5214,7 +5697,25 @@
           <w:sz w:val="15"/>
           <w:szCs w:val="15"/>
         </w:rPr>
-        <w:t>"111"</w:t>
+        <w:t>"</w:t>
+      </w:r>
+      <w:r>
+        <w:rPr>
+          <w:rStyle w:val="hljs-string3"/>
+          <w:rFonts w:ascii="Consolas" w:hAnsi="Consolas" w:hint="eastAsia"/>
+          <w:sz w:val="15"/>
+          <w:szCs w:val="15"/>
+        </w:rPr>
+        <w:t>火龙果</w:t>
+      </w:r>
+      <w:r>
+        <w:rPr>
+          <w:rStyle w:val="hljs-string3"/>
+          <w:rFonts w:ascii="Consolas" w:hAnsi="Consolas"/>
+          <w:sz w:val="15"/>
+          <w:szCs w:val="15"/>
+        </w:rPr>
+        <w:t>"</w:t>
       </w:r>
       <w:r>
         <w:rPr>
@@ -5254,7 +5755,454 @@
           <w:sz w:val="15"/>
           <w:szCs w:val="15"/>
         </w:rPr>
+        <w:t>word_description</w:t>
+      </w:r>
+      <w:r>
+        <w:rPr>
+          <w:rStyle w:val="hljs-value3"/>
+          <w:color w:val="333333"/>
+          <w:sz w:val="15"/>
+          <w:szCs w:val="15"/>
+        </w:rPr>
+        <w:t>":</w:t>
+      </w:r>
+      <w:r>
+        <w:rPr>
+          <w:rStyle w:val="hljs-string3"/>
+          <w:rFonts w:ascii="Consolas" w:hAnsi="Consolas"/>
+          <w:sz w:val="15"/>
+          <w:szCs w:val="15"/>
+        </w:rPr>
+        <w:t>"12adfsfsdf"</w:t>
+      </w:r>
+      <w:r>
+        <w:rPr>
+          <w:rStyle w:val="hljs-value3"/>
+          <w:color w:val="333333"/>
+          <w:sz w:val="15"/>
+          <w:szCs w:val="15"/>
+        </w:rPr>
+        <w:t>,</w:t>
+      </w:r>
+    </w:p>
+    <w:p>
+      <w:pPr>
+        <w:pStyle w:val="HTML0"/>
+        <w:ind w:left="779"/>
+        <w:rPr>
+          <w:rStyle w:val="hljs-value3"/>
+          <w:color w:val="333333"/>
+          <w:sz w:val="15"/>
+          <w:szCs w:val="15"/>
+        </w:rPr>
+      </w:pPr>
+      <w:r>
+        <w:rPr>
+          <w:rStyle w:val="hljs-value3"/>
+          <w:color w:val="333333"/>
+          <w:sz w:val="15"/>
+          <w:szCs w:val="15"/>
+        </w:rPr>
+        <w:t xml:space="preserve">      "</w:t>
+      </w:r>
+      <w:proofErr w:type="spellStart"/>
+      <w:r>
+        <w:rPr>
+          <w:rStyle w:val="hljs-attribute6"/>
+          <w:rFonts w:ascii="Consolas" w:hAnsi="Consolas"/>
+          <w:color w:val="333333"/>
+          <w:sz w:val="15"/>
+          <w:szCs w:val="15"/>
+        </w:rPr>
+        <w:t>image</w:t>
+      </w:r>
+      <w:r>
+        <w:rPr>
+          <w:rStyle w:val="hljs-value3"/>
+          <w:color w:val="333333"/>
+          <w:sz w:val="15"/>
+          <w:szCs w:val="15"/>
+        </w:rPr>
+        <w:t>":</w:t>
+      </w:r>
+      <w:r>
+        <w:rPr>
+          <w:rStyle w:val="hljs-string3"/>
+          <w:rFonts w:ascii="Consolas" w:hAnsi="Consolas"/>
+          <w:sz w:val="15"/>
+          <w:szCs w:val="15"/>
+        </w:rPr>
+        <w:t>"http</w:t>
+      </w:r>
+      <w:proofErr w:type="spellEnd"/>
+      <w:r>
+        <w:rPr>
+          <w:rStyle w:val="hljs-string3"/>
+          <w:rFonts w:ascii="Consolas" w:hAnsi="Consolas"/>
+          <w:sz w:val="15"/>
+          <w:szCs w:val="15"/>
+        </w:rPr>
+        <w:t>://1.1.1.1/2323.jpg"</w:t>
+      </w:r>
+      <w:r>
+        <w:rPr>
+          <w:rStyle w:val="hljs-value3"/>
+          <w:color w:val="333333"/>
+          <w:sz w:val="15"/>
+          <w:szCs w:val="15"/>
+        </w:rPr>
+        <w:t>,</w:t>
+      </w:r>
+    </w:p>
+    <w:p>
+      <w:pPr>
+        <w:pStyle w:val="HTML0"/>
+        <w:ind w:left="779"/>
+        <w:rPr>
+          <w:rStyle w:val="hljs-value3"/>
+          <w:color w:val="333333"/>
+          <w:sz w:val="15"/>
+          <w:szCs w:val="15"/>
+        </w:rPr>
+      </w:pPr>
+      <w:r>
+        <w:rPr>
+          <w:rStyle w:val="hljs-value3"/>
+          <w:color w:val="333333"/>
+          <w:sz w:val="15"/>
+          <w:szCs w:val="15"/>
+        </w:rPr>
+        <w:t xml:space="preserve">      "</w:t>
+      </w:r>
+      <w:r>
+        <w:rPr>
+          <w:rStyle w:val="hljs-attribute6"/>
+          <w:rFonts w:ascii="Consolas" w:hAnsi="Consolas"/>
+          <w:color w:val="333333"/>
+          <w:sz w:val="15"/>
+          <w:szCs w:val="15"/>
+        </w:rPr>
+        <w:t>price</w:t>
+      </w:r>
+      <w:r>
+        <w:rPr>
+          <w:rStyle w:val="hljs-value3"/>
+          <w:color w:val="333333"/>
+          <w:sz w:val="15"/>
+          <w:szCs w:val="15"/>
+        </w:rPr>
+        <w:t>":</w:t>
+      </w:r>
+      <w:r>
+        <w:rPr>
+          <w:rStyle w:val="hljs-number1"/>
+          <w:rFonts w:ascii="Consolas" w:hAnsi="Consolas"/>
+          <w:sz w:val="15"/>
+          <w:szCs w:val="15"/>
+        </w:rPr>
+        <w:t>60.5</w:t>
+      </w:r>
+      <w:r>
+        <w:rPr>
+          <w:rStyle w:val="hljs-value3"/>
+          <w:color w:val="333333"/>
+          <w:sz w:val="15"/>
+          <w:szCs w:val="15"/>
+        </w:rPr>
+        <w:t>,</w:t>
+      </w:r>
+    </w:p>
+    <w:p>
+      <w:pPr>
+        <w:pStyle w:val="HTML0"/>
+        <w:ind w:left="779"/>
+        <w:rPr>
+          <w:rStyle w:val="hljs-value3"/>
+          <w:color w:val="333333"/>
+          <w:sz w:val="15"/>
+          <w:szCs w:val="15"/>
+        </w:rPr>
+      </w:pPr>
+      <w:r>
+        <w:rPr>
+          <w:rStyle w:val="hljs-value3"/>
+          <w:color w:val="333333"/>
+          <w:sz w:val="15"/>
+          <w:szCs w:val="15"/>
+        </w:rPr>
+        <w:t xml:space="preserve">      "</w:t>
+      </w:r>
+      <w:r>
+        <w:rPr>
+          <w:rStyle w:val="hljs-attribute6"/>
+          <w:rFonts w:ascii="Consolas" w:hAnsi="Consolas"/>
+          <w:color w:val="333333"/>
+          <w:sz w:val="15"/>
+          <w:szCs w:val="15"/>
+        </w:rPr>
+        <w:t>number</w:t>
+      </w:r>
+      <w:r>
+        <w:rPr>
+          <w:rStyle w:val="hljs-value3"/>
+          <w:color w:val="333333"/>
+          <w:sz w:val="15"/>
+          <w:szCs w:val="15"/>
+        </w:rPr>
+        <w:t>":</w:t>
+      </w:r>
+      <w:r>
+        <w:rPr>
+          <w:rStyle w:val="hljs-number1"/>
+          <w:rFonts w:ascii="Consolas" w:hAnsi="Consolas"/>
+          <w:sz w:val="15"/>
+          <w:szCs w:val="15"/>
+        </w:rPr>
+        <w:t>5</w:t>
+      </w:r>
+      <w:r>
+        <w:rPr>
+          <w:rStyle w:val="hljs-value3"/>
+          <w:color w:val="333333"/>
+          <w:sz w:val="15"/>
+          <w:szCs w:val="15"/>
+        </w:rPr>
+        <w:t>,</w:t>
+      </w:r>
+    </w:p>
+    <w:p>
+      <w:pPr>
+        <w:pStyle w:val="HTML0"/>
+        <w:ind w:left="779"/>
+        <w:rPr>
+          <w:rStyle w:val="hljs-value3"/>
+          <w:color w:val="333333"/>
+          <w:sz w:val="15"/>
+          <w:szCs w:val="15"/>
+        </w:rPr>
+      </w:pPr>
+      <w:r>
+        <w:rPr>
+          <w:rStyle w:val="hljs-value3"/>
+          <w:color w:val="333333"/>
+          <w:sz w:val="15"/>
+          <w:szCs w:val="15"/>
+        </w:rPr>
+        <w:t xml:space="preserve">      "</w:t>
+      </w:r>
+      <w:r>
+        <w:rPr>
+          <w:rStyle w:val="hljs-attribute6"/>
+          <w:rFonts w:ascii="Consolas" w:hAnsi="Consolas"/>
+          <w:color w:val="333333"/>
+          <w:sz w:val="15"/>
+          <w:szCs w:val="15"/>
+        </w:rPr>
+        <w:t>total_amount</w:t>
+      </w:r>
+      <w:r>
+        <w:rPr>
+          <w:rStyle w:val="hljs-value3"/>
+          <w:color w:val="333333"/>
+          <w:sz w:val="15"/>
+          <w:szCs w:val="15"/>
+        </w:rPr>
+        <w:t>":</w:t>
+      </w:r>
+      <w:r>
+        <w:rPr>
+          <w:rStyle w:val="hljs-number1"/>
+          <w:rFonts w:ascii="Consolas" w:hAnsi="Consolas"/>
+          <w:sz w:val="15"/>
+          <w:szCs w:val="15"/>
+        </w:rPr>
+        <w:t>302.5</w:t>
+      </w:r>
+    </w:p>
+    <w:p>
+      <w:pPr>
+        <w:pStyle w:val="HTML0"/>
+        <w:ind w:left="779"/>
+        <w:rPr>
+          <w:rStyle w:val="hljs-value3"/>
+          <w:color w:val="333333"/>
+          <w:sz w:val="15"/>
+          <w:szCs w:val="15"/>
+        </w:rPr>
+      </w:pPr>
+      <w:r>
+        <w:rPr>
+          <w:rStyle w:val="hljs-value3"/>
+          <w:color w:val="333333"/>
+          <w:sz w:val="15"/>
+          <w:szCs w:val="15"/>
+        </w:rPr>
+        <w:t xml:space="preserve">  },{</w:t>
+      </w:r>
+    </w:p>
+    <w:p>
+      <w:pPr>
+        <w:pStyle w:val="HTML0"/>
+        <w:ind w:left="779"/>
+        <w:rPr>
+          <w:rStyle w:val="hljs-value3"/>
+          <w:color w:val="333333"/>
+          <w:sz w:val="15"/>
+          <w:szCs w:val="15"/>
+        </w:rPr>
+      </w:pPr>
+      <w:r>
+        <w:rPr>
+          <w:rStyle w:val="hljs-value3"/>
+          <w:color w:val="333333"/>
+          <w:sz w:val="15"/>
+          <w:szCs w:val="15"/>
+        </w:rPr>
+        <w:t xml:space="preserve">      "</w:t>
+      </w:r>
+      <w:r>
+        <w:rPr>
+          <w:rStyle w:val="hljs-attribute6"/>
+          <w:rFonts w:ascii="Consolas" w:hAnsi="Consolas"/>
+          <w:color w:val="333333"/>
+          <w:sz w:val="15"/>
+          <w:szCs w:val="15"/>
+        </w:rPr>
+        <w:t>goodsID</w:t>
+      </w:r>
+      <w:r>
+        <w:rPr>
+          <w:rStyle w:val="hljs-value3"/>
+          <w:color w:val="333333"/>
+          <w:sz w:val="15"/>
+          <w:szCs w:val="15"/>
+        </w:rPr>
+        <w:t>":</w:t>
+      </w:r>
+      <w:r>
+        <w:rPr>
+          <w:rStyle w:val="hljs-string3"/>
+          <w:rFonts w:ascii="Consolas" w:hAnsi="Consolas"/>
+          <w:sz w:val="15"/>
+          <w:szCs w:val="15"/>
+        </w:rPr>
+        <w:t>"112"</w:t>
+      </w:r>
+      <w:r>
+        <w:rPr>
+          <w:rStyle w:val="hljs-value3"/>
+          <w:color w:val="333333"/>
+          <w:sz w:val="15"/>
+          <w:szCs w:val="15"/>
+        </w:rPr>
+        <w:t>,</w:t>
+      </w:r>
+    </w:p>
+    <w:p>
+      <w:pPr>
+        <w:pStyle w:val="HTML0"/>
+        <w:ind w:left="779"/>
+        <w:rPr>
+          <w:rStyle w:val="hljs-value3"/>
+          <w:color w:val="333333"/>
+          <w:sz w:val="15"/>
+          <w:szCs w:val="15"/>
+        </w:rPr>
+      </w:pPr>
+      <w:r>
+        <w:rPr>
+          <w:rStyle w:val="hljs-value3"/>
+          <w:color w:val="333333"/>
+          <w:sz w:val="15"/>
+          <w:szCs w:val="15"/>
+        </w:rPr>
+        <w:t xml:space="preserve">      "</w:t>
+      </w:r>
+      <w:r>
+        <w:rPr>
+          <w:rStyle w:val="hljs-attribute6"/>
+          <w:rFonts w:ascii="Consolas" w:hAnsi="Consolas"/>
+          <w:color w:val="333333"/>
+          <w:sz w:val="15"/>
+          <w:szCs w:val="15"/>
+        </w:rPr>
         <w:t>category</w:t>
+      </w:r>
+      <w:r>
+        <w:rPr>
+          <w:rStyle w:val="hljs-value3"/>
+          <w:color w:val="333333"/>
+          <w:sz w:val="15"/>
+          <w:szCs w:val="15"/>
+        </w:rPr>
+        <w:t>":</w:t>
+      </w:r>
+      <w:r>
+        <w:rPr>
+          <w:rStyle w:val="hljs-string3"/>
+          <w:rFonts w:ascii="Consolas" w:hAnsi="Consolas"/>
+          <w:sz w:val="15"/>
+          <w:szCs w:val="15"/>
+        </w:rPr>
+        <w:t>"</w:t>
+      </w:r>
+      <w:r>
+        <w:rPr>
+          <w:rStyle w:val="hljs-string3"/>
+          <w:rFonts w:ascii="Segoe UI Emoji" w:hAnsi="Segoe UI Emoji" w:cs="Segoe UI Emoji"/>
+          <w:sz w:val="15"/>
+          <w:szCs w:val="15"/>
+        </w:rPr>
+        <w:t>🐟</w:t>
+      </w:r>
+      <w:r>
+        <w:rPr>
+          <w:rStyle w:val="hljs-string3"/>
+          <w:rFonts w:ascii="Consolas" w:hAnsi="Consolas"/>
+          <w:sz w:val="15"/>
+          <w:szCs w:val="15"/>
+        </w:rPr>
+        <w:t>"</w:t>
+      </w:r>
+      <w:r>
+        <w:rPr>
+          <w:rStyle w:val="hljs-value3"/>
+          <w:color w:val="333333"/>
+          <w:sz w:val="15"/>
+          <w:szCs w:val="15"/>
+        </w:rPr>
+        <w:t>,</w:t>
+      </w:r>
+    </w:p>
+    <w:p>
+      <w:pPr>
+        <w:pStyle w:val="HTML0"/>
+        <w:ind w:left="779"/>
+        <w:rPr>
+          <w:rStyle w:val="hljs-value3"/>
+          <w:color w:val="333333"/>
+          <w:sz w:val="15"/>
+          <w:szCs w:val="15"/>
+        </w:rPr>
+      </w:pPr>
+      <w:r>
+        <w:rPr>
+          <w:rStyle w:val="hljs-value3"/>
+          <w:color w:val="333333"/>
+          <w:sz w:val="15"/>
+          <w:szCs w:val="15"/>
+        </w:rPr>
+        <w:t xml:space="preserve">      "</w:t>
+      </w:r>
+      <w:r>
+        <w:rPr>
+          <w:rStyle w:val="hljs-attribute6"/>
+          <w:rFonts w:ascii="Consolas" w:hAnsi="Consolas"/>
+          <w:color w:val="333333"/>
+          <w:sz w:val="15"/>
+          <w:szCs w:val="15"/>
+        </w:rPr>
+        <w:t>name</w:t>
       </w:r>
       <w:r>
         <w:rPr>
@@ -5281,7 +6229,7 @@
           <w:sz w:val="15"/>
           <w:szCs w:val="15"/>
         </w:rPr>
-        <w:t>水果</w:t>
+        <w:t>鲤鱼</w:t>
       </w:r>
       <w:r>
         <w:rPr>
@@ -5330,7 +6278,7 @@
           <w:sz w:val="15"/>
           <w:szCs w:val="15"/>
         </w:rPr>
-        <w:t>name</w:t>
+        <w:t>word_description</w:t>
       </w:r>
       <w:r>
         <w:rPr>
@@ -5348,25 +6296,7 @@
           <w:sz w:val="15"/>
           <w:szCs w:val="15"/>
         </w:rPr>
-        <w:t>"</w:t>
-      </w:r>
-      <w:r>
-        <w:rPr>
-          <w:rStyle w:val="hljs-string3"/>
-          <w:rFonts w:ascii="Consolas" w:hAnsi="Consolas" w:hint="eastAsia"/>
-          <w:sz w:val="15"/>
-          <w:szCs w:val="15"/>
-        </w:rPr>
-        <w:t>火龙果</w:t>
-      </w:r>
-      <w:r>
-        <w:rPr>
-          <w:rStyle w:val="hljs-string3"/>
-          <w:rFonts w:ascii="Consolas" w:hAnsi="Consolas"/>
-          <w:sz w:val="15"/>
-          <w:szCs w:val="15"/>
-        </w:rPr>
-        <w:t>"</w:t>
+        <w:t>"12adfsfsdf"</w:t>
       </w:r>
       <w:r>
         <w:rPr>
@@ -5398,6 +6328,7 @@
         </w:rPr>
         <w:t xml:space="preserve">      "</w:t>
       </w:r>
+      <w:proofErr w:type="spellStart"/>
       <w:r>
         <w:rPr>
           <w:rStyle w:val="hljs-attribute6"/>
@@ -5406,7 +6337,7 @@
           <w:sz w:val="15"/>
           <w:szCs w:val="15"/>
         </w:rPr>
-        <w:t>word_description</w:t>
+        <w:t>image</w:t>
       </w:r>
       <w:r>
         <w:rPr>
@@ -5424,57 +6355,9 @@
           <w:sz w:val="15"/>
           <w:szCs w:val="15"/>
         </w:rPr>
-        <w:t>"12adfsfsdf"</w:t>
-      </w:r>
-      <w:r>
-        <w:rPr>
-          <w:rStyle w:val="hljs-value3"/>
-          <w:color w:val="333333"/>
-          <w:sz w:val="15"/>
-          <w:szCs w:val="15"/>
-        </w:rPr>
-        <w:t>,</w:t>
-      </w:r>
-    </w:p>
-    <w:p>
-      <w:pPr>
-        <w:pStyle w:val="HTML0"/>
-        <w:ind w:left="779"/>
-        <w:rPr>
-          <w:rStyle w:val="hljs-value3"/>
-          <w:color w:val="333333"/>
-          <w:sz w:val="15"/>
-          <w:szCs w:val="15"/>
-        </w:rPr>
-      </w:pPr>
-      <w:r>
-        <w:rPr>
-          <w:rStyle w:val="hljs-value3"/>
-          <w:color w:val="333333"/>
-          <w:sz w:val="15"/>
-          <w:szCs w:val="15"/>
-        </w:rPr>
-        <w:t xml:space="preserve">      "</w:t>
-      </w:r>
-      <w:r>
-        <w:rPr>
-          <w:rStyle w:val="hljs-attribute6"/>
-          <w:rFonts w:ascii="Consolas" w:hAnsi="Consolas"/>
-          <w:color w:val="333333"/>
-          <w:sz w:val="15"/>
-          <w:szCs w:val="15"/>
-        </w:rPr>
-        <w:t>image</w:t>
-      </w:r>
-      <w:r>
-        <w:rPr>
-          <w:rStyle w:val="hljs-value3"/>
-          <w:color w:val="333333"/>
-          <w:sz w:val="15"/>
-          <w:szCs w:val="15"/>
-        </w:rPr>
-        <w:t>":</w:t>
-      </w:r>
+        <w:t>"http</w:t>
+      </w:r>
+      <w:proofErr w:type="spellEnd"/>
       <w:r>
         <w:rPr>
           <w:rStyle w:val="hljs-string3"/>
@@ -5482,519 +6365,7 @@
           <w:sz w:val="15"/>
           <w:szCs w:val="15"/>
         </w:rPr>
-        <w:t>"http://1.1.1.1/2323.jpg"</w:t>
-      </w:r>
-      <w:r>
-        <w:rPr>
-          <w:rStyle w:val="hljs-value3"/>
-          <w:color w:val="333333"/>
-          <w:sz w:val="15"/>
-          <w:szCs w:val="15"/>
-        </w:rPr>
-        <w:t>,</w:t>
-      </w:r>
-    </w:p>
-    <w:p>
-      <w:pPr>
-        <w:pStyle w:val="HTML0"/>
-        <w:ind w:left="779"/>
-        <w:rPr>
-          <w:rStyle w:val="hljs-value3"/>
-          <w:color w:val="333333"/>
-          <w:sz w:val="15"/>
-          <w:szCs w:val="15"/>
-        </w:rPr>
-      </w:pPr>
-      <w:r>
-        <w:rPr>
-          <w:rStyle w:val="hljs-value3"/>
-          <w:color w:val="333333"/>
-          <w:sz w:val="15"/>
-          <w:szCs w:val="15"/>
-        </w:rPr>
-        <w:t xml:space="preserve">      "</w:t>
-      </w:r>
-      <w:r>
-        <w:rPr>
-          <w:rStyle w:val="hljs-attribute6"/>
-          <w:rFonts w:ascii="Consolas" w:hAnsi="Consolas"/>
-          <w:color w:val="333333"/>
-          <w:sz w:val="15"/>
-          <w:szCs w:val="15"/>
-        </w:rPr>
-        <w:t>price</w:t>
-      </w:r>
-      <w:r>
-        <w:rPr>
-          <w:rStyle w:val="hljs-value3"/>
-          <w:color w:val="333333"/>
-          <w:sz w:val="15"/>
-          <w:szCs w:val="15"/>
-        </w:rPr>
-        <w:t>":</w:t>
-      </w:r>
-      <w:r>
-        <w:rPr>
-          <w:rStyle w:val="hljs-number1"/>
-          <w:rFonts w:ascii="Consolas" w:hAnsi="Consolas"/>
-          <w:sz w:val="15"/>
-          <w:szCs w:val="15"/>
-        </w:rPr>
-        <w:t>60.5</w:t>
-      </w:r>
-      <w:r>
-        <w:rPr>
-          <w:rStyle w:val="hljs-value3"/>
-          <w:color w:val="333333"/>
-          <w:sz w:val="15"/>
-          <w:szCs w:val="15"/>
-        </w:rPr>
-        <w:t>,</w:t>
-      </w:r>
-    </w:p>
-    <w:p>
-      <w:pPr>
-        <w:pStyle w:val="HTML0"/>
-        <w:ind w:left="779"/>
-        <w:rPr>
-          <w:rStyle w:val="hljs-value3"/>
-          <w:color w:val="333333"/>
-          <w:sz w:val="15"/>
-          <w:szCs w:val="15"/>
-        </w:rPr>
-      </w:pPr>
-      <w:r>
-        <w:rPr>
-          <w:rStyle w:val="hljs-value3"/>
-          <w:color w:val="333333"/>
-          <w:sz w:val="15"/>
-          <w:szCs w:val="15"/>
-        </w:rPr>
-        <w:t xml:space="preserve">      "</w:t>
-      </w:r>
-      <w:r>
-        <w:rPr>
-          <w:rStyle w:val="hljs-attribute6"/>
-          <w:rFonts w:ascii="Consolas" w:hAnsi="Consolas"/>
-          <w:color w:val="333333"/>
-          <w:sz w:val="15"/>
-          <w:szCs w:val="15"/>
-        </w:rPr>
-        <w:t>number</w:t>
-      </w:r>
-      <w:r>
-        <w:rPr>
-          <w:rStyle w:val="hljs-value3"/>
-          <w:color w:val="333333"/>
-          <w:sz w:val="15"/>
-          <w:szCs w:val="15"/>
-        </w:rPr>
-        <w:t>":</w:t>
-      </w:r>
-      <w:r>
-        <w:rPr>
-          <w:rStyle w:val="hljs-number1"/>
-          <w:rFonts w:ascii="Consolas" w:hAnsi="Consolas"/>
-          <w:sz w:val="15"/>
-          <w:szCs w:val="15"/>
-        </w:rPr>
-        <w:t>5</w:t>
-      </w:r>
-      <w:r>
-        <w:rPr>
-          <w:rStyle w:val="hljs-value3"/>
-          <w:color w:val="333333"/>
-          <w:sz w:val="15"/>
-          <w:szCs w:val="15"/>
-        </w:rPr>
-        <w:t>,</w:t>
-      </w:r>
-    </w:p>
-    <w:p>
-      <w:pPr>
-        <w:pStyle w:val="HTML0"/>
-        <w:ind w:left="779"/>
-        <w:rPr>
-          <w:rStyle w:val="hljs-value3"/>
-          <w:color w:val="333333"/>
-          <w:sz w:val="15"/>
-          <w:szCs w:val="15"/>
-        </w:rPr>
-      </w:pPr>
-      <w:r>
-        <w:rPr>
-          <w:rStyle w:val="hljs-value3"/>
-          <w:color w:val="333333"/>
-          <w:sz w:val="15"/>
-          <w:szCs w:val="15"/>
-        </w:rPr>
-        <w:t xml:space="preserve">      "</w:t>
-      </w:r>
-      <w:r>
-        <w:rPr>
-          <w:rStyle w:val="hljs-attribute6"/>
-          <w:rFonts w:ascii="Consolas" w:hAnsi="Consolas"/>
-          <w:color w:val="333333"/>
-          <w:sz w:val="15"/>
-          <w:szCs w:val="15"/>
-        </w:rPr>
-        <w:t>total_amount</w:t>
-      </w:r>
-      <w:r>
-        <w:rPr>
-          <w:rStyle w:val="hljs-value3"/>
-          <w:color w:val="333333"/>
-          <w:sz w:val="15"/>
-          <w:szCs w:val="15"/>
-        </w:rPr>
-        <w:t>":</w:t>
-      </w:r>
-      <w:r>
-        <w:rPr>
-          <w:rStyle w:val="hljs-number1"/>
-          <w:rFonts w:ascii="Consolas" w:hAnsi="Consolas"/>
-          <w:sz w:val="15"/>
-          <w:szCs w:val="15"/>
-        </w:rPr>
-        <w:t>302.5</w:t>
-      </w:r>
-    </w:p>
-    <w:p>
-      <w:pPr>
-        <w:pStyle w:val="HTML0"/>
-        <w:ind w:left="779"/>
-        <w:rPr>
-          <w:rStyle w:val="hljs-value3"/>
-          <w:color w:val="333333"/>
-          <w:sz w:val="15"/>
-          <w:szCs w:val="15"/>
-        </w:rPr>
-      </w:pPr>
-      <w:r>
-        <w:rPr>
-          <w:rStyle w:val="hljs-value3"/>
-          <w:color w:val="333333"/>
-          <w:sz w:val="15"/>
-          <w:szCs w:val="15"/>
-        </w:rPr>
-        <w:t xml:space="preserve">  },{</w:t>
-      </w:r>
-    </w:p>
-    <w:p>
-      <w:pPr>
-        <w:pStyle w:val="HTML0"/>
-        <w:ind w:left="779"/>
-        <w:rPr>
-          <w:rStyle w:val="hljs-value3"/>
-          <w:color w:val="333333"/>
-          <w:sz w:val="15"/>
-          <w:szCs w:val="15"/>
-        </w:rPr>
-      </w:pPr>
-      <w:r>
-        <w:rPr>
-          <w:rStyle w:val="hljs-value3"/>
-          <w:color w:val="333333"/>
-          <w:sz w:val="15"/>
-          <w:szCs w:val="15"/>
-        </w:rPr>
-        <w:t xml:space="preserve">      "</w:t>
-      </w:r>
-      <w:r>
-        <w:rPr>
-          <w:rStyle w:val="hljs-attribute6"/>
-          <w:rFonts w:ascii="Consolas" w:hAnsi="Consolas"/>
-          <w:color w:val="333333"/>
-          <w:sz w:val="15"/>
-          <w:szCs w:val="15"/>
-        </w:rPr>
-        <w:t>goodsID</w:t>
-      </w:r>
-      <w:r>
-        <w:rPr>
-          <w:rStyle w:val="hljs-value3"/>
-          <w:color w:val="333333"/>
-          <w:sz w:val="15"/>
-          <w:szCs w:val="15"/>
-        </w:rPr>
-        <w:t>":</w:t>
-      </w:r>
-      <w:r>
-        <w:rPr>
-          <w:rStyle w:val="hljs-string3"/>
-          <w:rFonts w:ascii="Consolas" w:hAnsi="Consolas"/>
-          <w:sz w:val="15"/>
-          <w:szCs w:val="15"/>
-        </w:rPr>
-        <w:t>"112"</w:t>
-      </w:r>
-      <w:r>
-        <w:rPr>
-          <w:rStyle w:val="hljs-value3"/>
-          <w:color w:val="333333"/>
-          <w:sz w:val="15"/>
-          <w:szCs w:val="15"/>
-        </w:rPr>
-        <w:t>,</w:t>
-      </w:r>
-    </w:p>
-    <w:p>
-      <w:pPr>
-        <w:pStyle w:val="HTML0"/>
-        <w:ind w:left="779"/>
-        <w:rPr>
-          <w:rStyle w:val="hljs-value3"/>
-          <w:color w:val="333333"/>
-          <w:sz w:val="15"/>
-          <w:szCs w:val="15"/>
-        </w:rPr>
-      </w:pPr>
-      <w:r>
-        <w:rPr>
-          <w:rStyle w:val="hljs-value3"/>
-          <w:color w:val="333333"/>
-          <w:sz w:val="15"/>
-          <w:szCs w:val="15"/>
-        </w:rPr>
-        <w:t xml:space="preserve">      "</w:t>
-      </w:r>
-      <w:r>
-        <w:rPr>
-          <w:rStyle w:val="hljs-attribute6"/>
-          <w:rFonts w:ascii="Consolas" w:hAnsi="Consolas"/>
-          <w:color w:val="333333"/>
-          <w:sz w:val="15"/>
-          <w:szCs w:val="15"/>
-        </w:rPr>
-        <w:t>category</w:t>
-      </w:r>
-      <w:r>
-        <w:rPr>
-          <w:rStyle w:val="hljs-value3"/>
-          <w:color w:val="333333"/>
-          <w:sz w:val="15"/>
-          <w:szCs w:val="15"/>
-        </w:rPr>
-        <w:t>":</w:t>
-      </w:r>
-      <w:r>
-        <w:rPr>
-          <w:rStyle w:val="hljs-string3"/>
-          <w:rFonts w:ascii="Consolas" w:hAnsi="Consolas"/>
-          <w:sz w:val="15"/>
-          <w:szCs w:val="15"/>
-        </w:rPr>
-        <w:t>"</w:t>
-      </w:r>
-      <w:r>
-        <w:rPr>
-          <w:rStyle w:val="hljs-string3"/>
-          <w:rFonts w:ascii="Segoe UI Emoji" w:hAnsi="Segoe UI Emoji" w:cs="Segoe UI Emoji"/>
-          <w:sz w:val="15"/>
-          <w:szCs w:val="15"/>
-        </w:rPr>
-        <w:t>🐟</w:t>
-      </w:r>
-      <w:r>
-        <w:rPr>
-          <w:rStyle w:val="hljs-string3"/>
-          <w:rFonts w:ascii="Consolas" w:hAnsi="Consolas"/>
-          <w:sz w:val="15"/>
-          <w:szCs w:val="15"/>
-        </w:rPr>
-        <w:t>"</w:t>
-      </w:r>
-      <w:r>
-        <w:rPr>
-          <w:rStyle w:val="hljs-value3"/>
-          <w:color w:val="333333"/>
-          <w:sz w:val="15"/>
-          <w:szCs w:val="15"/>
-        </w:rPr>
-        <w:t>,</w:t>
-      </w:r>
-    </w:p>
-    <w:p>
-      <w:pPr>
-        <w:pStyle w:val="HTML0"/>
-        <w:ind w:left="779"/>
-        <w:rPr>
-          <w:rStyle w:val="hljs-value3"/>
-          <w:color w:val="333333"/>
-          <w:sz w:val="15"/>
-          <w:szCs w:val="15"/>
-        </w:rPr>
-      </w:pPr>
-      <w:r>
-        <w:rPr>
-          <w:rStyle w:val="hljs-value3"/>
-          <w:color w:val="333333"/>
-          <w:sz w:val="15"/>
-          <w:szCs w:val="15"/>
-        </w:rPr>
-        <w:t xml:space="preserve">      "</w:t>
-      </w:r>
-      <w:r>
-        <w:rPr>
-          <w:rStyle w:val="hljs-attribute6"/>
-          <w:rFonts w:ascii="Consolas" w:hAnsi="Consolas"/>
-          <w:color w:val="333333"/>
-          <w:sz w:val="15"/>
-          <w:szCs w:val="15"/>
-        </w:rPr>
-        <w:t>name</w:t>
-      </w:r>
-      <w:r>
-        <w:rPr>
-          <w:rStyle w:val="hljs-value3"/>
-          <w:color w:val="333333"/>
-          <w:sz w:val="15"/>
-          <w:szCs w:val="15"/>
-        </w:rPr>
-        <w:t>":</w:t>
-      </w:r>
-      <w:r>
-        <w:rPr>
-          <w:rStyle w:val="hljs-string3"/>
-          <w:rFonts w:ascii="Consolas" w:hAnsi="Consolas"/>
-          <w:sz w:val="15"/>
-          <w:szCs w:val="15"/>
-        </w:rPr>
-        <w:t>"</w:t>
-      </w:r>
-      <w:r>
-        <w:rPr>
-          <w:rStyle w:val="hljs-string3"/>
-          <w:rFonts w:ascii="Consolas" w:hAnsi="Consolas" w:hint="eastAsia"/>
-          <w:sz w:val="15"/>
-          <w:szCs w:val="15"/>
-        </w:rPr>
-        <w:t>鲤鱼</w:t>
-      </w:r>
-      <w:r>
-        <w:rPr>
-          <w:rStyle w:val="hljs-string3"/>
-          <w:rFonts w:ascii="Consolas" w:hAnsi="Consolas"/>
-          <w:sz w:val="15"/>
-          <w:szCs w:val="15"/>
-        </w:rPr>
-        <w:t>"</w:t>
-      </w:r>
-      <w:r>
-        <w:rPr>
-          <w:rStyle w:val="hljs-value3"/>
-          <w:color w:val="333333"/>
-          <w:sz w:val="15"/>
-          <w:szCs w:val="15"/>
-        </w:rPr>
-        <w:t>,</w:t>
-      </w:r>
-    </w:p>
-    <w:p>
-      <w:pPr>
-        <w:pStyle w:val="HTML0"/>
-        <w:ind w:left="779"/>
-        <w:rPr>
-          <w:rStyle w:val="hljs-value3"/>
-          <w:color w:val="333333"/>
-          <w:sz w:val="15"/>
-          <w:szCs w:val="15"/>
-        </w:rPr>
-      </w:pPr>
-      <w:r>
-        <w:rPr>
-          <w:rStyle w:val="hljs-value3"/>
-          <w:color w:val="333333"/>
-          <w:sz w:val="15"/>
-          <w:szCs w:val="15"/>
-        </w:rPr>
-        <w:t xml:space="preserve">      "</w:t>
-      </w:r>
-      <w:r>
-        <w:rPr>
-          <w:rStyle w:val="hljs-attribute6"/>
-          <w:rFonts w:ascii="Consolas" w:hAnsi="Consolas"/>
-          <w:color w:val="333333"/>
-          <w:sz w:val="15"/>
-          <w:szCs w:val="15"/>
-        </w:rPr>
-        <w:t>word_description</w:t>
-      </w:r>
-      <w:r>
-        <w:rPr>
-          <w:rStyle w:val="hljs-value3"/>
-          <w:color w:val="333333"/>
-          <w:sz w:val="15"/>
-          <w:szCs w:val="15"/>
-        </w:rPr>
-        <w:t>":</w:t>
-      </w:r>
-      <w:r>
-        <w:rPr>
-          <w:rStyle w:val="hljs-string3"/>
-          <w:rFonts w:ascii="Consolas" w:hAnsi="Consolas"/>
-          <w:sz w:val="15"/>
-          <w:szCs w:val="15"/>
-        </w:rPr>
-        <w:t>"12adfsfsdf"</w:t>
-      </w:r>
-      <w:r>
-        <w:rPr>
-          <w:rStyle w:val="hljs-value3"/>
-          <w:color w:val="333333"/>
-          <w:sz w:val="15"/>
-          <w:szCs w:val="15"/>
-        </w:rPr>
-        <w:t>,</w:t>
-      </w:r>
-    </w:p>
-    <w:p>
-      <w:pPr>
-        <w:pStyle w:val="HTML0"/>
-        <w:ind w:left="779"/>
-        <w:rPr>
-          <w:rStyle w:val="hljs-value3"/>
-          <w:color w:val="333333"/>
-          <w:sz w:val="15"/>
-          <w:szCs w:val="15"/>
-        </w:rPr>
-      </w:pPr>
-      <w:r>
-        <w:rPr>
-          <w:rStyle w:val="hljs-value3"/>
-          <w:color w:val="333333"/>
-          <w:sz w:val="15"/>
-          <w:szCs w:val="15"/>
-        </w:rPr>
-        <w:t xml:space="preserve">      "</w:t>
-      </w:r>
-      <w:r>
-        <w:rPr>
-          <w:rStyle w:val="hljs-attribute6"/>
-          <w:rFonts w:ascii="Consolas" w:hAnsi="Consolas"/>
-          <w:color w:val="333333"/>
-          <w:sz w:val="15"/>
-          <w:szCs w:val="15"/>
-        </w:rPr>
-        <w:t>image</w:t>
-      </w:r>
-      <w:r>
-        <w:rPr>
-          <w:rStyle w:val="hljs-value3"/>
-          <w:color w:val="333333"/>
-          <w:sz w:val="15"/>
-          <w:szCs w:val="15"/>
-        </w:rPr>
-        <w:t>":</w:t>
-      </w:r>
-      <w:r>
-        <w:rPr>
-          <w:rStyle w:val="hljs-string3"/>
-          <w:rFonts w:ascii="Consolas" w:hAnsi="Consolas"/>
-          <w:sz w:val="15"/>
-          <w:szCs w:val="15"/>
-        </w:rPr>
-        <w:t>"http://1.1.1.1/2323.jpg"</w:t>
+        <w:t>://1.1.1.1/2323.jpg"</w:t>
       </w:r>
       <w:r>
         <w:rPr>
@@ -6288,6 +6659,7 @@
           <w:szCs w:val="20"/>
         </w:rPr>
       </w:pPr>
+      <w:proofErr w:type="spellStart"/>
       <w:r>
         <w:rPr>
           <w:rFonts w:ascii="Helvetica" w:hAnsi="Helvetica"/>
@@ -6297,6 +6669,7 @@
         </w:rPr>
         <w:t>Reuqest</w:t>
       </w:r>
+      <w:proofErr w:type="spellEnd"/>
     </w:p>
     <w:p>
       <w:pPr>
@@ -6378,8 +6751,19 @@
           <w:sz w:val="15"/>
           <w:szCs w:val="15"/>
         </w:rPr>
-        <w:t>/shopping_cart</w:t>
-      </w:r>
+        <w:t>/</w:t>
+      </w:r>
+      <w:proofErr w:type="spellStart"/>
+      <w:r>
+        <w:rPr>
+          <w:rStyle w:val="HTML"/>
+          <w:color w:val="333333"/>
+          <w:sz w:val="15"/>
+          <w:szCs w:val="15"/>
+        </w:rPr>
+        <w:t>shopping_cart</w:t>
+      </w:r>
+      <w:proofErr w:type="spellEnd"/>
     </w:p>
     <w:p>
       <w:pPr>
@@ -6410,7 +6794,38 @@
           <w:sz w:val="15"/>
           <w:szCs w:val="15"/>
         </w:rPr>
-        <w:t>Headers: Content-Type:multipart/form-data</w:t>
+        <w:t xml:space="preserve">Headers: </w:t>
+      </w:r>
+      <w:proofErr w:type="spellStart"/>
+      <w:r>
+        <w:rPr>
+          <w:rFonts w:ascii="Helvetica" w:hAnsi="Helvetica"/>
+          <w:color w:val="333333"/>
+          <w:sz w:val="15"/>
+          <w:szCs w:val="15"/>
+        </w:rPr>
+        <w:t>Content-</w:t>
+      </w:r>
+      <w:proofErr w:type="gramStart"/>
+      <w:r>
+        <w:rPr>
+          <w:rFonts w:ascii="Helvetica" w:hAnsi="Helvetica"/>
+          <w:color w:val="333333"/>
+          <w:sz w:val="15"/>
+          <w:szCs w:val="15"/>
+        </w:rPr>
+        <w:t>Type:multipart</w:t>
+      </w:r>
+      <w:proofErr w:type="spellEnd"/>
+      <w:proofErr w:type="gramEnd"/>
+      <w:r>
+        <w:rPr>
+          <w:rFonts w:ascii="Helvetica" w:hAnsi="Helvetica"/>
+          <w:color w:val="333333"/>
+          <w:sz w:val="15"/>
+          <w:szCs w:val="15"/>
+        </w:rPr>
+        <w:t>/form-data</w:t>
       </w:r>
     </w:p>
     <w:p>
@@ -6455,6 +6870,7 @@
           <w:szCs w:val="15"/>
         </w:rPr>
       </w:pPr>
+      <w:proofErr w:type="spellStart"/>
       <w:r>
         <w:rPr>
           <w:rStyle w:val="hljs-title3"/>
@@ -6464,6 +6880,7 @@
         </w:rPr>
         <w:t>goodsID</w:t>
       </w:r>
+      <w:proofErr w:type="spellEnd"/>
       <w:r>
         <w:rPr>
           <w:rStyle w:val="HTML"/>
@@ -6494,6 +6911,7 @@
           <w:szCs w:val="15"/>
         </w:rPr>
       </w:pPr>
+      <w:proofErr w:type="spellStart"/>
       <w:r>
         <w:rPr>
           <w:rStyle w:val="HTML"/>
@@ -6501,7 +6919,17 @@
           <w:sz w:val="15"/>
           <w:szCs w:val="15"/>
         </w:rPr>
-        <w:t xml:space="preserve">userID     </w:t>
+        <w:t>userID</w:t>
+      </w:r>
+      <w:proofErr w:type="spellEnd"/>
+      <w:r>
+        <w:rPr>
+          <w:rStyle w:val="HTML"/>
+          <w:color w:val="333333"/>
+          <w:sz w:val="15"/>
+          <w:szCs w:val="15"/>
+        </w:rPr>
+        <w:t xml:space="preserve">     </w:t>
       </w:r>
       <w:r>
         <w:rPr>
@@ -6817,6 +7245,7 @@
           <w:szCs w:val="20"/>
         </w:rPr>
       </w:pPr>
+      <w:proofErr w:type="spellStart"/>
       <w:r>
         <w:rPr>
           <w:rFonts w:ascii="Helvetica" w:hAnsi="Helvetica"/>
@@ -6826,6 +7255,7 @@
         </w:rPr>
         <w:t>Reuqest</w:t>
       </w:r>
+      <w:proofErr w:type="spellEnd"/>
     </w:p>
     <w:p>
       <w:pPr>
@@ -6907,8 +7337,19 @@
           <w:sz w:val="15"/>
           <w:szCs w:val="15"/>
         </w:rPr>
-        <w:t>/shopping_bill</w:t>
-      </w:r>
+        <w:t>/</w:t>
+      </w:r>
+      <w:proofErr w:type="spellStart"/>
+      <w:r>
+        <w:rPr>
+          <w:rStyle w:val="HTML"/>
+          <w:color w:val="333333"/>
+          <w:sz w:val="15"/>
+          <w:szCs w:val="15"/>
+        </w:rPr>
+        <w:t>shopping_bill</w:t>
+      </w:r>
+      <w:proofErr w:type="spellEnd"/>
     </w:p>
     <w:p>
       <w:pPr>
@@ -6939,7 +7380,27 @@
           <w:sz w:val="15"/>
           <w:szCs w:val="15"/>
         </w:rPr>
-        <w:t>Headers: Content-Type:application/json</w:t>
+        <w:t xml:space="preserve">Headers: </w:t>
+      </w:r>
+      <w:proofErr w:type="spellStart"/>
+      <w:r>
+        <w:rPr>
+          <w:rFonts w:ascii="Helvetica" w:hAnsi="Helvetica"/>
+          <w:color w:val="333333"/>
+          <w:sz w:val="15"/>
+          <w:szCs w:val="15"/>
+        </w:rPr>
+        <w:t>Content-Type:application</w:t>
+      </w:r>
+      <w:proofErr w:type="spellEnd"/>
+      <w:r>
+        <w:rPr>
+          <w:rFonts w:ascii="Helvetica" w:hAnsi="Helvetica"/>
+          <w:color w:val="333333"/>
+          <w:sz w:val="15"/>
+          <w:szCs w:val="15"/>
+        </w:rPr>
+        <w:t>/json</w:t>
       </w:r>
     </w:p>
     <w:p>
@@ -7023,6 +7484,7 @@
         </w:rPr>
         <w:t>goods</w:t>
       </w:r>
+      <w:proofErr w:type="gramStart"/>
       <w:r>
         <w:rPr>
           <w:rStyle w:val="HTML"/>
@@ -7039,7 +7501,17 @@
           <w:sz w:val="15"/>
           <w:szCs w:val="15"/>
         </w:rPr>
-        <w:t>[{</w:t>
+        <w:t>[</w:t>
+      </w:r>
+      <w:proofErr w:type="gramEnd"/>
+      <w:r>
+        <w:rPr>
+          <w:rStyle w:val="hljs-value3"/>
+          <w:color w:val="333333"/>
+          <w:sz w:val="15"/>
+          <w:szCs w:val="15"/>
+        </w:rPr>
+        <w:t>{</w:t>
       </w:r>
     </w:p>
     <w:p>
@@ -7715,6 +8187,7 @@
           <w:szCs w:val="20"/>
         </w:rPr>
       </w:pPr>
+      <w:proofErr w:type="spellStart"/>
       <w:r>
         <w:rPr>
           <w:rFonts w:ascii="Helvetica" w:hAnsi="Helvetica"/>
@@ -7724,6 +8197,7 @@
         </w:rPr>
         <w:t>Reuqest</w:t>
       </w:r>
+      <w:proofErr w:type="spellEnd"/>
     </w:p>
     <w:p>
       <w:pPr>
@@ -7805,8 +8279,19 @@
           <w:sz w:val="15"/>
           <w:szCs w:val="15"/>
         </w:rPr>
-        <w:t>/shopping_bill</w:t>
-      </w:r>
+        <w:t>/</w:t>
+      </w:r>
+      <w:proofErr w:type="spellStart"/>
+      <w:r>
+        <w:rPr>
+          <w:rStyle w:val="HTML"/>
+          <w:color w:val="333333"/>
+          <w:sz w:val="15"/>
+          <w:szCs w:val="15"/>
+        </w:rPr>
+        <w:t>shopping_bill</w:t>
+      </w:r>
+      <w:proofErr w:type="spellEnd"/>
     </w:p>
     <w:p>
       <w:pPr>
@@ -7837,7 +8322,38 @@
           <w:sz w:val="15"/>
           <w:szCs w:val="15"/>
         </w:rPr>
-        <w:t>Headers: Content-Type:multipart/form-data</w:t>
+        <w:t xml:space="preserve">Headers: </w:t>
+      </w:r>
+      <w:proofErr w:type="spellStart"/>
+      <w:r>
+        <w:rPr>
+          <w:rFonts w:ascii="Helvetica" w:hAnsi="Helvetica"/>
+          <w:color w:val="333333"/>
+          <w:sz w:val="15"/>
+          <w:szCs w:val="15"/>
+        </w:rPr>
+        <w:t>Content-</w:t>
+      </w:r>
+      <w:proofErr w:type="gramStart"/>
+      <w:r>
+        <w:rPr>
+          <w:rFonts w:ascii="Helvetica" w:hAnsi="Helvetica"/>
+          <w:color w:val="333333"/>
+          <w:sz w:val="15"/>
+          <w:szCs w:val="15"/>
+        </w:rPr>
+        <w:t>Type:multipart</w:t>
+      </w:r>
+      <w:proofErr w:type="spellEnd"/>
+      <w:proofErr w:type="gramEnd"/>
+      <w:r>
+        <w:rPr>
+          <w:rFonts w:ascii="Helvetica" w:hAnsi="Helvetica"/>
+          <w:color w:val="333333"/>
+          <w:sz w:val="15"/>
+          <w:szCs w:val="15"/>
+        </w:rPr>
+        <w:t>/form-data</w:t>
       </w:r>
     </w:p>
     <w:p>
@@ -7882,6 +8398,7 @@
           <w:szCs w:val="15"/>
         </w:rPr>
       </w:pPr>
+      <w:proofErr w:type="spellStart"/>
       <w:r>
         <w:rPr>
           <w:rStyle w:val="hljs-title3"/>
@@ -7892,6 +8409,7 @@
         <w:lastRenderedPageBreak/>
         <w:t>userID</w:t>
       </w:r>
+      <w:proofErr w:type="spellEnd"/>
       <w:r>
         <w:rPr>
           <w:rStyle w:val="HTML"/>
@@ -8088,6 +8606,7 @@
         </w:rPr>
         <w:t>data</w:t>
       </w:r>
+      <w:proofErr w:type="gramStart"/>
       <w:r>
         <w:rPr>
           <w:rStyle w:val="HTML"/>
@@ -8104,7 +8623,17 @@
           <w:sz w:val="15"/>
           <w:szCs w:val="15"/>
         </w:rPr>
-        <w:t>[{</w:t>
+        <w:t>[</w:t>
+      </w:r>
+      <w:proofErr w:type="gramEnd"/>
+      <w:r>
+        <w:rPr>
+          <w:rStyle w:val="hljs-value3"/>
+          <w:color w:val="333333"/>
+          <w:sz w:val="15"/>
+          <w:szCs w:val="15"/>
+        </w:rPr>
+        <w:t>{</w:t>
       </w:r>
     </w:p>
     <w:p>
@@ -8195,14 +8724,25 @@
         </w:rPr>
         <w:t>goods</w:t>
       </w:r>
-      <w:r>
-        <w:rPr>
-          <w:rStyle w:val="hljs-value3"/>
-          <w:color w:val="333333"/>
-          <w:sz w:val="15"/>
-          <w:szCs w:val="15"/>
-        </w:rPr>
-        <w:t>":[{</w:t>
+      <w:proofErr w:type="gramStart"/>
+      <w:r>
+        <w:rPr>
+          <w:rStyle w:val="hljs-value3"/>
+          <w:color w:val="333333"/>
+          <w:sz w:val="15"/>
+          <w:szCs w:val="15"/>
+        </w:rPr>
+        <w:t>":[</w:t>
+      </w:r>
+      <w:proofErr w:type="gramEnd"/>
+      <w:r>
+        <w:rPr>
+          <w:rStyle w:val="hljs-value3"/>
+          <w:color w:val="333333"/>
+          <w:sz w:val="15"/>
+          <w:szCs w:val="15"/>
+        </w:rPr>
+        <w:t>{</w:t>
       </w:r>
     </w:p>
     <w:p>
@@ -8807,6 +9347,7 @@
         </w:rPr>
         <w:t xml:space="preserve">    "</w:t>
       </w:r>
+      <w:proofErr w:type="spellStart"/>
       <w:r>
         <w:rPr>
           <w:rStyle w:val="hljs-attribute6"/>
@@ -8817,6 +9358,7 @@
         </w:rPr>
         <w:t>shipping_address</w:t>
       </w:r>
+      <w:proofErr w:type="spellEnd"/>
       <w:r>
         <w:rPr>
           <w:rStyle w:val="hljs-value3"/>
@@ -9017,14 +9559,25 @@
         </w:rPr>
         <w:t>goods</w:t>
       </w:r>
-      <w:r>
-        <w:rPr>
-          <w:rStyle w:val="hljs-value3"/>
-          <w:color w:val="333333"/>
-          <w:sz w:val="15"/>
-          <w:szCs w:val="15"/>
-        </w:rPr>
-        <w:t>":[{</w:t>
+      <w:proofErr w:type="gramStart"/>
+      <w:r>
+        <w:rPr>
+          <w:rStyle w:val="hljs-value3"/>
+          <w:color w:val="333333"/>
+          <w:sz w:val="15"/>
+          <w:szCs w:val="15"/>
+        </w:rPr>
+        <w:t>":[</w:t>
+      </w:r>
+      <w:proofErr w:type="gramEnd"/>
+      <w:r>
+        <w:rPr>
+          <w:rStyle w:val="hljs-value3"/>
+          <w:color w:val="333333"/>
+          <w:sz w:val="15"/>
+          <w:szCs w:val="15"/>
+        </w:rPr>
+        <w:t>{</w:t>
       </w:r>
     </w:p>
     <w:p>
@@ -9629,6 +10182,7 @@
         </w:rPr>
         <w:t xml:space="preserve">    "</w:t>
       </w:r>
+      <w:proofErr w:type="spellStart"/>
       <w:r>
         <w:rPr>
           <w:rStyle w:val="hljs-attribute6"/>
@@ -9639,6 +10193,7 @@
         </w:rPr>
         <w:t>shipping_address</w:t>
       </w:r>
+      <w:proofErr w:type="spellEnd"/>
       <w:r>
         <w:rPr>
           <w:rStyle w:val="hljs-value3"/>
@@ -9896,6 +10451,7 @@
           <w:szCs w:val="20"/>
         </w:rPr>
       </w:pPr>
+      <w:proofErr w:type="spellStart"/>
       <w:r>
         <w:rPr>
           <w:rFonts w:ascii="Helvetica" w:hAnsi="Helvetica"/>
@@ -9905,6 +10461,7 @@
         </w:rPr>
         <w:t>Reuqest</w:t>
       </w:r>
+      <w:proofErr w:type="spellEnd"/>
     </w:p>
     <w:p>
       <w:pPr>
@@ -9986,8 +10543,19 @@
           <w:sz w:val="15"/>
           <w:szCs w:val="15"/>
         </w:rPr>
-        <w:t>/shipping_address</w:t>
-      </w:r>
+        <w:t>/</w:t>
+      </w:r>
+      <w:proofErr w:type="spellStart"/>
+      <w:r>
+        <w:rPr>
+          <w:rStyle w:val="HTML"/>
+          <w:color w:val="333333"/>
+          <w:sz w:val="15"/>
+          <w:szCs w:val="15"/>
+        </w:rPr>
+        <w:t>shipping_address</w:t>
+      </w:r>
+      <w:proofErr w:type="spellEnd"/>
     </w:p>
     <w:p>
       <w:pPr>
@@ -10018,7 +10586,38 @@
           <w:sz w:val="15"/>
           <w:szCs w:val="15"/>
         </w:rPr>
-        <w:t>Headers: Content-Type:multipart/form-data</w:t>
+        <w:t xml:space="preserve">Headers: </w:t>
+      </w:r>
+      <w:proofErr w:type="spellStart"/>
+      <w:r>
+        <w:rPr>
+          <w:rFonts w:ascii="Helvetica" w:hAnsi="Helvetica"/>
+          <w:color w:val="333333"/>
+          <w:sz w:val="15"/>
+          <w:szCs w:val="15"/>
+        </w:rPr>
+        <w:t>Content-</w:t>
+      </w:r>
+      <w:proofErr w:type="gramStart"/>
+      <w:r>
+        <w:rPr>
+          <w:rFonts w:ascii="Helvetica" w:hAnsi="Helvetica"/>
+          <w:color w:val="333333"/>
+          <w:sz w:val="15"/>
+          <w:szCs w:val="15"/>
+        </w:rPr>
+        <w:t>Type:multipart</w:t>
+      </w:r>
+      <w:proofErr w:type="spellEnd"/>
+      <w:proofErr w:type="gramEnd"/>
+      <w:r>
+        <w:rPr>
+          <w:rFonts w:ascii="Helvetica" w:hAnsi="Helvetica"/>
+          <w:color w:val="333333"/>
+          <w:sz w:val="15"/>
+          <w:szCs w:val="15"/>
+        </w:rPr>
+        <w:t>/form-data</w:t>
       </w:r>
     </w:p>
     <w:p>
@@ -10063,6 +10662,7 @@
           <w:szCs w:val="15"/>
         </w:rPr>
       </w:pPr>
+      <w:proofErr w:type="spellStart"/>
       <w:r>
         <w:rPr>
           <w:rStyle w:val="hljs-title3"/>
@@ -10072,6 +10672,7 @@
         </w:rPr>
         <w:t>userID</w:t>
       </w:r>
+      <w:proofErr w:type="spellEnd"/>
       <w:r>
         <w:rPr>
           <w:rStyle w:val="HTML"/>
@@ -10468,6 +11069,7 @@
           <w:szCs w:val="20"/>
         </w:rPr>
       </w:pPr>
+      <w:proofErr w:type="spellStart"/>
       <w:r>
         <w:rPr>
           <w:rFonts w:ascii="Helvetica" w:hAnsi="Helvetica"/>
@@ -10477,6 +11079,7 @@
         </w:rPr>
         <w:t>Reuqest</w:t>
       </w:r>
+      <w:proofErr w:type="spellEnd"/>
     </w:p>
     <w:p>
       <w:pPr>
@@ -10558,8 +11161,19 @@
           <w:sz w:val="15"/>
           <w:szCs w:val="15"/>
         </w:rPr>
-        <w:t>/shipping_address</w:t>
-      </w:r>
+        <w:t>/</w:t>
+      </w:r>
+      <w:proofErr w:type="spellStart"/>
+      <w:r>
+        <w:rPr>
+          <w:rStyle w:val="HTML"/>
+          <w:color w:val="333333"/>
+          <w:sz w:val="15"/>
+          <w:szCs w:val="15"/>
+        </w:rPr>
+        <w:t>shipping_address</w:t>
+      </w:r>
+      <w:proofErr w:type="spellEnd"/>
     </w:p>
     <w:p>
       <w:pPr>
@@ -10590,7 +11204,38 @@
           <w:sz w:val="15"/>
           <w:szCs w:val="15"/>
         </w:rPr>
-        <w:t>Headers: Content-Type:multipart/form-data</w:t>
+        <w:t xml:space="preserve">Headers: </w:t>
+      </w:r>
+      <w:proofErr w:type="spellStart"/>
+      <w:r>
+        <w:rPr>
+          <w:rFonts w:ascii="Helvetica" w:hAnsi="Helvetica"/>
+          <w:color w:val="333333"/>
+          <w:sz w:val="15"/>
+          <w:szCs w:val="15"/>
+        </w:rPr>
+        <w:t>Content-</w:t>
+      </w:r>
+      <w:proofErr w:type="gramStart"/>
+      <w:r>
+        <w:rPr>
+          <w:rFonts w:ascii="Helvetica" w:hAnsi="Helvetica"/>
+          <w:color w:val="333333"/>
+          <w:sz w:val="15"/>
+          <w:szCs w:val="15"/>
+        </w:rPr>
+        <w:t>Type:multipart</w:t>
+      </w:r>
+      <w:proofErr w:type="spellEnd"/>
+      <w:proofErr w:type="gramEnd"/>
+      <w:r>
+        <w:rPr>
+          <w:rFonts w:ascii="Helvetica" w:hAnsi="Helvetica"/>
+          <w:color w:val="333333"/>
+          <w:sz w:val="15"/>
+          <w:szCs w:val="15"/>
+        </w:rPr>
+        <w:t>/form-data</w:t>
       </w:r>
     </w:p>
     <w:p>
@@ -10635,6 +11280,7 @@
           <w:szCs w:val="15"/>
         </w:rPr>
       </w:pPr>
+      <w:proofErr w:type="spellStart"/>
       <w:r>
         <w:rPr>
           <w:rStyle w:val="hljs-title3"/>
@@ -10644,6 +11290,7 @@
         </w:rPr>
         <w:t>userID</w:t>
       </w:r>
+      <w:proofErr w:type="spellEnd"/>
       <w:r>
         <w:rPr>
           <w:rStyle w:val="HTML"/>
@@ -10841,6 +11488,7 @@
         </w:rPr>
         <w:t>data</w:t>
       </w:r>
+      <w:proofErr w:type="gramStart"/>
       <w:r>
         <w:rPr>
           <w:rStyle w:val="HTML"/>
@@ -10857,7 +11505,17 @@
           <w:sz w:val="15"/>
           <w:szCs w:val="15"/>
         </w:rPr>
-        <w:t>[{</w:t>
+        <w:t>[</w:t>
+      </w:r>
+      <w:proofErr w:type="gramEnd"/>
+      <w:r>
+        <w:rPr>
+          <w:rStyle w:val="hljs-value3"/>
+          <w:color w:val="333333"/>
+          <w:sz w:val="15"/>
+          <w:szCs w:val="15"/>
+        </w:rPr>
+        <w:t>{</w:t>
       </w:r>
     </w:p>
     <w:p>
@@ -11731,6 +12389,7 @@
           <w:szCs w:val="20"/>
         </w:rPr>
       </w:pPr>
+      <w:proofErr w:type="spellStart"/>
       <w:r>
         <w:rPr>
           <w:rFonts w:ascii="Helvetica" w:hAnsi="Helvetica"/>
@@ -11740,6 +12399,7 @@
         </w:rPr>
         <w:t>Reuqest</w:t>
       </w:r>
+      <w:proofErr w:type="spellEnd"/>
     </w:p>
     <w:p>
       <w:pPr>
@@ -11821,8 +12481,19 @@
           <w:sz w:val="15"/>
           <w:szCs w:val="15"/>
         </w:rPr>
-        <w:t>/shipping_address</w:t>
-      </w:r>
+        <w:t>/</w:t>
+      </w:r>
+      <w:proofErr w:type="spellStart"/>
+      <w:r>
+        <w:rPr>
+          <w:rStyle w:val="HTML"/>
+          <w:color w:val="333333"/>
+          <w:sz w:val="15"/>
+          <w:szCs w:val="15"/>
+        </w:rPr>
+        <w:t>shipping_address</w:t>
+      </w:r>
+      <w:proofErr w:type="spellEnd"/>
     </w:p>
     <w:p>
       <w:pPr>
@@ -11853,7 +12524,38 @@
           <w:sz w:val="15"/>
           <w:szCs w:val="15"/>
         </w:rPr>
-        <w:t>Headers: Content-Type:multipart/form-data</w:t>
+        <w:t xml:space="preserve">Headers: </w:t>
+      </w:r>
+      <w:proofErr w:type="spellStart"/>
+      <w:r>
+        <w:rPr>
+          <w:rFonts w:ascii="Helvetica" w:hAnsi="Helvetica"/>
+          <w:color w:val="333333"/>
+          <w:sz w:val="15"/>
+          <w:szCs w:val="15"/>
+        </w:rPr>
+        <w:t>Content-</w:t>
+      </w:r>
+      <w:proofErr w:type="gramStart"/>
+      <w:r>
+        <w:rPr>
+          <w:rFonts w:ascii="Helvetica" w:hAnsi="Helvetica"/>
+          <w:color w:val="333333"/>
+          <w:sz w:val="15"/>
+          <w:szCs w:val="15"/>
+        </w:rPr>
+        <w:t>Type:multipart</w:t>
+      </w:r>
+      <w:proofErr w:type="spellEnd"/>
+      <w:proofErr w:type="gramEnd"/>
+      <w:r>
+        <w:rPr>
+          <w:rFonts w:ascii="Helvetica" w:hAnsi="Helvetica"/>
+          <w:color w:val="333333"/>
+          <w:sz w:val="15"/>
+          <w:szCs w:val="15"/>
+        </w:rPr>
+        <w:t>/form-data</w:t>
       </w:r>
     </w:p>
     <w:p>
@@ -11898,6 +12600,7 @@
           <w:szCs w:val="15"/>
         </w:rPr>
       </w:pPr>
+      <w:proofErr w:type="spellStart"/>
       <w:r>
         <w:rPr>
           <w:rStyle w:val="hljs-title3"/>
@@ -11907,6 +12610,7 @@
         </w:rPr>
         <w:t>userID</w:t>
       </w:r>
+      <w:proofErr w:type="spellEnd"/>
       <w:r>
         <w:rPr>
           <w:rStyle w:val="HTML"/>
@@ -11937,6 +12641,7 @@
           <w:szCs w:val="15"/>
         </w:rPr>
       </w:pPr>
+      <w:proofErr w:type="spellStart"/>
       <w:r>
         <w:rPr>
           <w:rStyle w:val="HTML"/>
@@ -11944,7 +12649,17 @@
           <w:sz w:val="15"/>
           <w:szCs w:val="15"/>
         </w:rPr>
-        <w:t xml:space="preserve">shipping_addressID     </w:t>
+        <w:t>shipping_addressID</w:t>
+      </w:r>
+      <w:proofErr w:type="spellEnd"/>
+      <w:r>
+        <w:rPr>
+          <w:rStyle w:val="HTML"/>
+          <w:color w:val="333333"/>
+          <w:sz w:val="15"/>
+          <w:szCs w:val="15"/>
+        </w:rPr>
+        <w:t xml:space="preserve">     </w:t>
       </w:r>
       <w:r>
         <w:rPr>
@@ -12343,6 +13058,7 @@
                 <w:szCs w:val="21"/>
               </w:rPr>
             </w:pPr>
+            <w:proofErr w:type="spellStart"/>
             <w:r>
               <w:rPr>
                 <w:rFonts w:ascii="Helvetica" w:hAnsi="Helvetica"/>
@@ -12351,6 +13067,7 @@
               </w:rPr>
               <w:t>userID</w:t>
             </w:r>
+            <w:proofErr w:type="spellEnd"/>
           </w:p>
         </w:tc>
         <w:tc>
@@ -12417,6 +13134,7 @@
                 <w:szCs w:val="21"/>
               </w:rPr>
             </w:pPr>
+            <w:proofErr w:type="gramStart"/>
             <w:r>
               <w:rPr>
                 <w:rFonts w:ascii="Helvetica" w:hAnsi="Helvetica" w:cs="Helvetica" w:hint="eastAsia"/>
@@ -12425,6 +13143,7 @@
               </w:rPr>
               <w:t>主码</w:t>
             </w:r>
+            <w:proofErr w:type="gramEnd"/>
           </w:p>
         </w:tc>
       </w:tr>
@@ -12892,6 +13611,7 @@
           <w:szCs w:val="21"/>
         </w:rPr>
       </w:pPr>
+      <w:proofErr w:type="spellStart"/>
       <w:r>
         <w:rPr>
           <w:rStyle w:val="aa"/>
@@ -12902,6 +13622,7 @@
         </w:rPr>
         <w:t>shipping_address</w:t>
       </w:r>
+      <w:proofErr w:type="spellEnd"/>
     </w:p>
     <w:tbl>
       <w:tblPr>
@@ -13067,6 +13788,7 @@
                 <w:szCs w:val="21"/>
               </w:rPr>
             </w:pPr>
+            <w:proofErr w:type="spellStart"/>
             <w:r>
               <w:rPr>
                 <w:rFonts w:ascii="Helvetica" w:hAnsi="Helvetica"/>
@@ -13075,6 +13797,7 @@
               </w:rPr>
               <w:t>shipping_addressID</w:t>
             </w:r>
+            <w:proofErr w:type="spellEnd"/>
           </w:p>
         </w:tc>
         <w:tc>
@@ -13141,6 +13864,7 @@
                 <w:szCs w:val="21"/>
               </w:rPr>
             </w:pPr>
+            <w:proofErr w:type="gramStart"/>
             <w:r>
               <w:rPr>
                 <w:rFonts w:ascii="Helvetica" w:hAnsi="Helvetica" w:cs="Helvetica" w:hint="eastAsia"/>
@@ -13149,6 +13873,7 @@
               </w:rPr>
               <w:t>主码</w:t>
             </w:r>
+            <w:proofErr w:type="gramEnd"/>
           </w:p>
         </w:tc>
       </w:tr>
@@ -13632,6 +14357,7 @@
                 <w:szCs w:val="21"/>
               </w:rPr>
             </w:pPr>
+            <w:proofErr w:type="spellStart"/>
             <w:r>
               <w:rPr>
                 <w:rFonts w:ascii="Helvetica" w:hAnsi="Helvetica"/>
@@ -13640,6 +14366,7 @@
               </w:rPr>
               <w:t>userID</w:t>
             </w:r>
+            <w:proofErr w:type="spellEnd"/>
           </w:p>
         </w:tc>
         <w:tc>
@@ -13706,6 +14433,7 @@
                 <w:szCs w:val="21"/>
               </w:rPr>
             </w:pPr>
+            <w:proofErr w:type="gramStart"/>
             <w:r>
               <w:rPr>
                 <w:rFonts w:ascii="Helvetica" w:hAnsi="Helvetica" w:cs="Helvetica" w:hint="eastAsia"/>
@@ -13714,6 +14442,7 @@
               </w:rPr>
               <w:t>外键</w:t>
             </w:r>
+            <w:proofErr w:type="gramEnd"/>
           </w:p>
         </w:tc>
       </w:tr>
@@ -13904,6 +14633,7 @@
                 <w:szCs w:val="21"/>
               </w:rPr>
             </w:pPr>
+            <w:proofErr w:type="spellStart"/>
             <w:r>
               <w:rPr>
                 <w:rFonts w:ascii="Helvetica" w:hAnsi="Helvetica"/>
@@ -13912,6 +14642,7 @@
               </w:rPr>
               <w:t>goodsID</w:t>
             </w:r>
+            <w:proofErr w:type="spellEnd"/>
           </w:p>
         </w:tc>
         <w:tc>
@@ -13978,6 +14709,7 @@
                 <w:szCs w:val="21"/>
               </w:rPr>
             </w:pPr>
+            <w:proofErr w:type="gramStart"/>
             <w:r>
               <w:rPr>
                 <w:rFonts w:ascii="Helvetica" w:hAnsi="Helvetica" w:cs="Helvetica" w:hint="eastAsia"/>
@@ -13986,6 +14718,7 @@
               </w:rPr>
               <w:t>主码</w:t>
             </w:r>
+            <w:proofErr w:type="gramEnd"/>
           </w:p>
         </w:tc>
       </w:tr>
@@ -14243,6 +14976,7 @@
                 <w:szCs w:val="21"/>
               </w:rPr>
             </w:pPr>
+            <w:proofErr w:type="spellStart"/>
             <w:r>
               <w:rPr>
                 <w:rFonts w:ascii="Helvetica" w:hAnsi="Helvetica"/>
@@ -14251,6 +14985,7 @@
               </w:rPr>
               <w:t>word_description</w:t>
             </w:r>
+            <w:proofErr w:type="spellEnd"/>
           </w:p>
         </w:tc>
         <w:tc>
@@ -14566,6 +15301,7 @@
           <w:szCs w:val="21"/>
         </w:rPr>
       </w:pPr>
+      <w:proofErr w:type="spellStart"/>
       <w:r>
         <w:rPr>
           <w:rStyle w:val="aa"/>
@@ -14576,6 +15312,7 @@
         </w:rPr>
         <w:t>shopping_cart</w:t>
       </w:r>
+      <w:proofErr w:type="spellEnd"/>
     </w:p>
     <w:tbl>
       <w:tblPr>
@@ -14741,6 +15478,7 @@
                 <w:szCs w:val="21"/>
               </w:rPr>
             </w:pPr>
+            <w:proofErr w:type="spellStart"/>
             <w:r>
               <w:rPr>
                 <w:rFonts w:ascii="Helvetica" w:hAnsi="Helvetica"/>
@@ -14749,6 +15487,7 @@
               </w:rPr>
               <w:t>shopping_cartID</w:t>
             </w:r>
+            <w:proofErr w:type="spellEnd"/>
           </w:p>
         </w:tc>
         <w:tc>
@@ -14815,6 +15554,7 @@
                 <w:szCs w:val="21"/>
               </w:rPr>
             </w:pPr>
+            <w:proofErr w:type="gramStart"/>
             <w:r>
               <w:rPr>
                 <w:rFonts w:ascii="Helvetica" w:hAnsi="Helvetica" w:cs="Helvetica" w:hint="eastAsia"/>
@@ -14823,6 +15563,7 @@
               </w:rPr>
               <w:t>主码</w:t>
             </w:r>
+            <w:proofErr w:type="gramEnd"/>
           </w:p>
         </w:tc>
       </w:tr>
@@ -14983,6 +15724,7 @@
                 <w:szCs w:val="21"/>
               </w:rPr>
             </w:pPr>
+            <w:proofErr w:type="spellStart"/>
             <w:r>
               <w:rPr>
                 <w:rFonts w:ascii="Helvetica" w:hAnsi="Helvetica"/>
@@ -14991,6 +15733,7 @@
               </w:rPr>
               <w:t>userID</w:t>
             </w:r>
+            <w:proofErr w:type="spellEnd"/>
           </w:p>
         </w:tc>
         <w:tc>
@@ -15080,6 +15823,7 @@
           <w:szCs w:val="21"/>
         </w:rPr>
       </w:pPr>
+      <w:proofErr w:type="spellStart"/>
       <w:r>
         <w:rPr>
           <w:rStyle w:val="aa"/>
@@ -15090,6 +15834,7 @@
         </w:rPr>
         <w:t>shopping_cart</w:t>
       </w:r>
+      <w:proofErr w:type="spellEnd"/>
     </w:p>
     <w:tbl>
       <w:tblPr>
@@ -15256,6 +16001,7 @@
                 <w:szCs w:val="21"/>
               </w:rPr>
             </w:pPr>
+            <w:proofErr w:type="spellStart"/>
             <w:r>
               <w:rPr>
                 <w:rFonts w:ascii="Helvetica" w:hAnsi="Helvetica"/>
@@ -15264,6 +16010,7 @@
               </w:rPr>
               <w:t>shopping_cartID</w:t>
             </w:r>
+            <w:proofErr w:type="spellEnd"/>
           </w:p>
         </w:tc>
         <w:tc>
@@ -15330,6 +16077,7 @@
                 <w:szCs w:val="21"/>
               </w:rPr>
             </w:pPr>
+            <w:proofErr w:type="gramStart"/>
             <w:r>
               <w:rPr>
                 <w:rFonts w:ascii="Helvetica" w:hAnsi="Helvetica" w:cs="Helvetica" w:hint="eastAsia"/>
@@ -15338,6 +16086,7 @@
               </w:rPr>
               <w:t>主码</w:t>
             </w:r>
+            <w:proofErr w:type="gramEnd"/>
           </w:p>
         </w:tc>
       </w:tr>
@@ -15498,6 +16247,7 @@
                 <w:szCs w:val="21"/>
               </w:rPr>
             </w:pPr>
+            <w:proofErr w:type="spellStart"/>
             <w:r>
               <w:rPr>
                 <w:rFonts w:ascii="Helvetica" w:hAnsi="Helvetica"/>
@@ -15506,6 +16256,7 @@
               </w:rPr>
               <w:t>total_amount</w:t>
             </w:r>
+            <w:proofErr w:type="spellEnd"/>
           </w:p>
         </w:tc>
         <w:tc>
@@ -15611,6 +16362,7 @@
                 <w:szCs w:val="21"/>
               </w:rPr>
             </w:pPr>
+            <w:proofErr w:type="spellStart"/>
             <w:r>
               <w:rPr>
                 <w:rFonts w:ascii="Helvetica" w:hAnsi="Helvetica"/>
@@ -15619,6 +16371,7 @@
               </w:rPr>
               <w:t>shipping_addressID</w:t>
             </w:r>
+            <w:proofErr w:type="spellEnd"/>
           </w:p>
         </w:tc>
         <w:tc>
@@ -15685,6 +16438,7 @@
                 <w:szCs w:val="21"/>
               </w:rPr>
             </w:pPr>
+            <w:proofErr w:type="gramStart"/>
             <w:r>
               <w:rPr>
                 <w:rFonts w:ascii="Helvetica" w:hAnsi="Helvetica" w:cs="Helvetica" w:hint="eastAsia"/>
@@ -15693,6 +16447,7 @@
               </w:rPr>
               <w:t>外键</w:t>
             </w:r>
+            <w:proofErr w:type="gramEnd"/>
           </w:p>
         </w:tc>
       </w:tr>
@@ -15724,6 +16479,7 @@
                 <w:szCs w:val="21"/>
               </w:rPr>
             </w:pPr>
+            <w:proofErr w:type="spellStart"/>
             <w:r>
               <w:rPr>
                 <w:rFonts w:ascii="Helvetica" w:hAnsi="Helvetica"/>
@@ -15732,6 +16488,7 @@
               </w:rPr>
               <w:t>userID</w:t>
             </w:r>
+            <w:proofErr w:type="spellEnd"/>
           </w:p>
         </w:tc>
         <w:tc>
@@ -15798,6 +16555,7 @@
                 <w:szCs w:val="21"/>
               </w:rPr>
             </w:pPr>
+            <w:proofErr w:type="gramStart"/>
             <w:r>
               <w:rPr>
                 <w:rFonts w:ascii="Helvetica" w:hAnsi="Helvetica" w:cs="Helvetica" w:hint="eastAsia"/>
@@ -15806,6 +16564,7 @@
               </w:rPr>
               <w:t>外键</w:t>
             </w:r>
+            <w:proofErr w:type="gramEnd"/>
           </w:p>
         </w:tc>
       </w:tr>
